--- a/assets/Lyuboslav B. Professional CV.docx
+++ b/assets/Lyuboslav B. Professional CV.docx
@@ -1,6 +1,6 @@
 
 <file path=word/document.xml><?xml version="1.0" encoding="utf-8"?>
-<w:document xmlns:wpc="http://schemas.microsoft.com/office/word/2010/wordprocessingCanvas" xmlns:cx="http://schemas.microsoft.com/office/drawing/2014/chartex" xmlns:cx1="http://schemas.microsoft.com/office/drawing/2015/9/8/chartex" xmlns:cx2="http://schemas.microsoft.com/office/drawing/2015/10/21/chartex" xmlns:cx3="http://schemas.microsoft.com/office/drawing/2016/5/9/chartex" xmlns:cx4="http://schemas.microsoft.com/office/drawing/2016/5/10/chartex" xmlns:cx5="http://schemas.microsoft.com/office/drawing/2016/5/11/chartex" xmlns:cx6="http://schemas.microsoft.com/office/drawing/2016/5/12/chartex" xmlns:cx7="http://schemas.microsoft.com/office/drawing/2016/5/13/chartex" xmlns:cx8="http://schemas.microsoft.com/office/drawing/2016/5/14/chartex" xmlns:mc="http://schemas.openxmlformats.org/markup-compatibility/2006" xmlns:aink="http://schemas.microsoft.com/office/drawing/2016/ink" xmlns:am3d="http://schemas.microsoft.com/office/drawing/2017/model3d" xmlns:o="urn:schemas-microsoft-com:office:office" xmlns:oel="http://schemas.microsoft.com/office/2019/extlst" xmlns:r="http://schemas.openxmlformats.org/officeDocument/2006/relationships" xmlns:m="http://schemas.openxmlformats.org/officeDocument/2006/math" xmlns:v="urn:schemas-microsoft-com:vml" xmlns:wp14="http://schemas.microsoft.com/office/word/2010/wordprocessingDrawing" xmlns:wp="http://schemas.openxmlformats.org/drawingml/2006/wordprocessingDrawing" xmlns:w10="urn:schemas-microsoft-com:office:word" xmlns:w="http://schemas.openxmlformats.org/wordprocessingml/2006/main" xmlns:w14="http://schemas.microsoft.com/office/word/2010/wordml" xmlns:w15="http://schemas.microsoft.com/office/word/2012/wordml" xmlns:w16cex="http://schemas.microsoft.com/office/word/2018/wordml/cex" xmlns:w16cid="http://schemas.microsoft.com/office/word/2016/wordml/cid" xmlns:w16="http://schemas.microsoft.com/office/word/2018/wordml" xmlns:w16du="http://schemas.microsoft.com/office/word/2023/wordml/word16du" xmlns:w16sdtdh="http://schemas.microsoft.com/office/word/2020/wordml/sdtdatahash" xmlns:w16se="http://schemas.microsoft.com/office/word/2015/wordml/symex" xmlns:wpg="http://schemas.microsoft.com/office/word/2010/wordprocessingGroup" xmlns:wpi="http://schemas.microsoft.com/office/word/2010/wordprocessingInk" xmlns:wne="http://schemas.microsoft.com/office/word/2006/wordml" xmlns:wps="http://schemas.microsoft.com/office/word/2010/wordprocessingShape" mc:Ignorable="w14 w15 w16se w16cid w16 w16cex w16sdtdh w16du wp14">
+<w:document xmlns:wpc="http://schemas.microsoft.com/office/word/2010/wordprocessingCanvas" xmlns:cx="http://schemas.microsoft.com/office/drawing/2014/chartex" xmlns:cx1="http://schemas.microsoft.com/office/drawing/2015/9/8/chartex" xmlns:cx2="http://schemas.microsoft.com/office/drawing/2015/10/21/chartex" xmlns:cx3="http://schemas.microsoft.com/office/drawing/2016/5/9/chartex" xmlns:cx4="http://schemas.microsoft.com/office/drawing/2016/5/10/chartex" xmlns:cx5="http://schemas.microsoft.com/office/drawing/2016/5/11/chartex" xmlns:cx6="http://schemas.microsoft.com/office/drawing/2016/5/12/chartex" xmlns:cx7="http://schemas.microsoft.com/office/drawing/2016/5/13/chartex" xmlns:cx8="http://schemas.microsoft.com/office/drawing/2016/5/14/chartex" xmlns:mc="http://schemas.openxmlformats.org/markup-compatibility/2006" xmlns:aink="http://schemas.microsoft.com/office/drawing/2016/ink" xmlns:am3d="http://schemas.microsoft.com/office/drawing/2017/model3d" xmlns:o="urn:schemas-microsoft-com:office:office" xmlns:oel="http://schemas.microsoft.com/office/2019/extlst" xmlns:r="http://schemas.openxmlformats.org/officeDocument/2006/relationships" xmlns:m="http://schemas.openxmlformats.org/officeDocument/2006/math" xmlns:v="urn:schemas-microsoft-com:vml" xmlns:wp14="http://schemas.microsoft.com/office/word/2010/wordprocessingDrawing" xmlns:wp="http://schemas.openxmlformats.org/drawingml/2006/wordprocessingDrawing" xmlns:w10="urn:schemas-microsoft-com:office:word" xmlns:w="http://schemas.openxmlformats.org/wordprocessingml/2006/main" xmlns:w14="http://schemas.microsoft.com/office/word/2010/wordml" xmlns:w15="http://schemas.microsoft.com/office/word/2012/wordml" xmlns:w16cex="http://schemas.microsoft.com/office/word/2018/wordml/cex" xmlns:w16cid="http://schemas.microsoft.com/office/word/2016/wordml/cid" xmlns:w16="http://schemas.microsoft.com/office/word/2018/wordml" xmlns:w16du="http://schemas.microsoft.com/office/word/2023/wordml/word16du" xmlns:w16sdtdh="http://schemas.microsoft.com/office/word/2020/wordml/sdtdatahash" xmlns:w16sdtfl="http://schemas.microsoft.com/office/word/2024/wordml/sdtformatlock" xmlns:w16se="http://schemas.microsoft.com/office/word/2015/wordml/symex" xmlns:wpg="http://schemas.microsoft.com/office/word/2010/wordprocessingGroup" xmlns:wpi="http://schemas.microsoft.com/office/word/2010/wordprocessingInk" xmlns:wne="http://schemas.microsoft.com/office/word/2006/wordml" xmlns:wps="http://schemas.microsoft.com/office/word/2010/wordprocessingShape" mc:Ignorable="w14 w15 w16se w16cid w16 w16cex w16sdtdh w16sdtfl w16du wp14">
   <w:body>
     <w:p>
       <w:pPr>
@@ -125,16 +125,71 @@
         </w:r>
       </w:hyperlink>
     </w:p>
-    <w:p>
-      <w:pPr>
-        <w:rPr>
-          <w:rFonts w:ascii="Calibri" w:hAnsi="Calibri" w:cs="Calibri"/>
-          <w:b/>
-          <w:bCs/>
-          <w:sz w:val="28"/>
-          <w:szCs w:val="28"/>
-          <w:lang w:val="en-US"/>
-        </w:rPr>
+    <w:p/>
+    <w:p>
+      <w:r>
+        <w:rPr>
+          <w:b/>
+          <w:bCs/>
+        </w:rPr>
+        <w:t>Online Portfolio &amp; GitHub</w:t>
+      </w:r>
+    </w:p>
+    <w:p>
+      <w:pPr>
+        <w:numPr>
+          <w:ilvl w:val="0"/>
+          <w:numId w:val="7"/>
+        </w:numPr>
+      </w:pPr>
+      <w:r>
+        <w:rPr>
+          <w:b/>
+          <w:bCs/>
+        </w:rPr>
+        <w:t>GitHub</w:t>
+      </w:r>
+      <w:r>
+        <w:t xml:space="preserve">: </w:t>
+      </w:r>
+      <w:hyperlink r:id="rId9" w:history="1">
+        <w:r>
+          <w:rPr>
+            <w:rStyle w:val="Hyperlink"/>
+          </w:rPr>
+          <w:t>https://github.com/lbz21/Cv-Portfolio</w:t>
+        </w:r>
+      </w:hyperlink>
+    </w:p>
+    <w:p>
+      <w:pPr>
+        <w:numPr>
+          <w:ilvl w:val="0"/>
+          <w:numId w:val="7"/>
+        </w:numPr>
+      </w:pPr>
+      <w:r>
+        <w:rPr>
+          <w:b/>
+          <w:bCs/>
+        </w:rPr>
+        <w:t>Personal CV Website</w:t>
+      </w:r>
+      <w:r>
+        <w:t xml:space="preserve">: </w:t>
+      </w:r>
+      <w:hyperlink r:id="rId10" w:history="1">
+        <w:r>
+          <w:rPr>
+            <w:rStyle w:val="Hyperlink"/>
+          </w:rPr>
+          <w:t>https://cv-portfolio-lyubo.onrender.com/</w:t>
+        </w:r>
+      </w:hyperlink>
+    </w:p>
+    <w:p>
+      <w:pPr>
+        <w:ind w:left="720"/>
       </w:pPr>
     </w:p>
     <w:p>
@@ -151,7 +206,7 @@
         <mc:AlternateContent>
           <mc:Choice Requires="wps">
             <w:drawing>
-              <wp:anchor distT="0" distB="0" distL="114300" distR="114300" simplePos="0" relativeHeight="251659264" behindDoc="0" locked="0" layoutInCell="1" allowOverlap="1" wp14:anchorId="5D022C10" wp14:editId="5D022C11">
+              <wp:anchor distT="0" distB="0" distL="114300" distR="114300" simplePos="0" relativeHeight="251659264" behindDoc="0" locked="0" layoutInCell="1" allowOverlap="1" wp14:anchorId="433A224A" wp14:editId="433A224B">
                 <wp:simplePos x="0" y="0"/>
                 <wp:positionH relativeFrom="margin">
                   <wp:align>left</wp:align>
@@ -162,7 +217,7 @@
                 <wp:extent cx="5600069" cy="18416"/>
                 <wp:effectExtent l="0" t="0" r="19681" b="19684"/>
                 <wp:wrapNone/>
-                <wp:docPr id="1601210001" name="Straight Connector 1"/>
+                <wp:docPr id="1097656300" name="Straight Connector 1"/>
                 <wp:cNvGraphicFramePr/>
                 <a:graphic xmlns:a="http://schemas.openxmlformats.org/drawingml/2006/main">
                   <a:graphicData uri="http://schemas.microsoft.com/office/word/2010/wordprocessingShape">
@@ -194,7 +249,7 @@
           </mc:Choice>
           <mc:Fallback>
             <w:pict>
-              <v:shapetype w14:anchorId="0AEA878C" id="_x0000_t32" coordsize="21600,21600" o:spt="32" o:oned="t" path="m,l21600,21600e" filled="f">
+              <v:shapetype w14:anchorId="5C2D899E" id="_x0000_t32" coordsize="21600,21600" o:spt="32" o:oned="t" path="m,l21600,21600e" filled="f">
                 <v:path arrowok="t" fillok="f" o:connecttype="none"/>
                 <o:lock v:ext="edit" shapetype="t"/>
               </v:shapetype>
@@ -269,7 +324,7 @@
         <mc:AlternateContent>
           <mc:Choice Requires="wps">
             <w:drawing>
-              <wp:anchor distT="0" distB="0" distL="114300" distR="114300" simplePos="0" relativeHeight="251663360" behindDoc="0" locked="0" layoutInCell="1" allowOverlap="1" wp14:anchorId="5D022C12" wp14:editId="5D022C13">
+              <wp:anchor distT="0" distB="0" distL="114300" distR="114300" simplePos="0" relativeHeight="251663360" behindDoc="0" locked="0" layoutInCell="1" allowOverlap="1" wp14:anchorId="433A224C" wp14:editId="433A224D">
                 <wp:simplePos x="0" y="0"/>
                 <wp:positionH relativeFrom="margin">
                   <wp:align>left</wp:align>
@@ -280,7 +335,7 @@
                 <wp:extent cx="5600069" cy="18416"/>
                 <wp:effectExtent l="0" t="0" r="19681" b="19684"/>
                 <wp:wrapNone/>
-                <wp:docPr id="24514866" name="Straight Connector 1"/>
+                <wp:docPr id="288867728" name="Straight Connector 1"/>
                 <wp:cNvGraphicFramePr/>
                 <a:graphic xmlns:a="http://schemas.openxmlformats.org/drawingml/2006/main">
                   <a:graphicData uri="http://schemas.microsoft.com/office/word/2010/wordprocessingShape">
@@ -312,7 +367,7 @@
           </mc:Choice>
           <mc:Fallback>
             <w:pict>
-              <v:shape w14:anchorId="4336C482" id="Straight Connector 1" o:spid="_x0000_s1026" type="#_x0000_t32" style="position:absolute;margin-left:0;margin-top:21.75pt;width:440.95pt;height:1.45pt;flip:y;z-index:251663360;visibility:visible;mso-wrap-style:square;mso-wrap-distance-left:9pt;mso-wrap-distance-top:0;mso-wrap-distance-right:9pt;mso-wrap-distance-bottom:0;mso-position-horizontal:left;mso-position-horizontal-relative:margin;mso-position-vertical:absolute;mso-position-vertical-relative:text" o:gfxdata="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" strokeweight=".17625mm">
+              <v:shape w14:anchorId="15148E78" id="Straight Connector 1" o:spid="_x0000_s1026" type="#_x0000_t32" style="position:absolute;margin-left:0;margin-top:21.75pt;width:440.95pt;height:1.45pt;flip:y;z-index:251663360;visibility:visible;mso-wrap-style:square;mso-wrap-distance-left:9pt;mso-wrap-distance-top:0;mso-wrap-distance-right:9pt;mso-wrap-distance-bottom:0;mso-position-horizontal:left;mso-position-horizontal-relative:margin;mso-position-vertical:absolute;mso-position-vertical-relative:text" o:gfxdata="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" strokeweight=".17625mm">
                 <v:stroke joinstyle="miter"/>
                 <w10:wrap anchorx="margin"/>
               </v:shape>
@@ -370,7 +425,7 @@
         <mc:AlternateContent>
           <mc:Choice Requires="wps">
             <w:drawing>
-              <wp:anchor distT="0" distB="0" distL="114300" distR="114300" simplePos="0" relativeHeight="251661312" behindDoc="0" locked="0" layoutInCell="1" allowOverlap="1" wp14:anchorId="5D022C14" wp14:editId="5D022C15">
+              <wp:anchor distT="0" distB="0" distL="114300" distR="114300" simplePos="0" relativeHeight="251661312" behindDoc="0" locked="0" layoutInCell="1" allowOverlap="1" wp14:anchorId="433A224E" wp14:editId="433A224F">
                 <wp:simplePos x="0" y="0"/>
                 <wp:positionH relativeFrom="margin">
                   <wp:align>left</wp:align>
@@ -381,7 +436,7 @@
                 <wp:extent cx="5600069" cy="18417"/>
                 <wp:effectExtent l="0" t="0" r="19681" b="19683"/>
                 <wp:wrapNone/>
-                <wp:docPr id="1305517142" name="Straight Connector 1"/>
+                <wp:docPr id="371977869" name="Straight Connector 1"/>
                 <wp:cNvGraphicFramePr/>
                 <a:graphic xmlns:a="http://schemas.openxmlformats.org/drawingml/2006/main">
                   <a:graphicData uri="http://schemas.microsoft.com/office/word/2010/wordprocessingShape">
@@ -413,7 +468,7 @@
           </mc:Choice>
           <mc:Fallback>
             <w:pict>
-              <v:shape w14:anchorId="7C278E0C" id="Straight Connector 1" o:spid="_x0000_s1026" type="#_x0000_t32" style="position:absolute;margin-left:0;margin-top:25.55pt;width:440.95pt;height:1.45pt;flip:y;z-index:251661312;visibility:visible;mso-wrap-style:square;mso-wrap-distance-left:9pt;mso-wrap-distance-top:0;mso-wrap-distance-right:9pt;mso-wrap-distance-bottom:0;mso-position-horizontal:left;mso-position-horizontal-relative:margin;mso-position-vertical:absolute;mso-position-vertical-relative:text" o:gfxdata="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" strokeweight=".17625mm">
+              <v:shape w14:anchorId="4D89A34E" id="Straight Connector 1" o:spid="_x0000_s1026" type="#_x0000_t32" style="position:absolute;margin-left:0;margin-top:25.55pt;width:440.95pt;height:1.45pt;flip:y;z-index:251661312;visibility:visible;mso-wrap-style:square;mso-wrap-distance-left:9pt;mso-wrap-distance-top:0;mso-wrap-distance-right:9pt;mso-wrap-distance-bottom:0;mso-position-horizontal:left;mso-position-horizontal-relative:margin;mso-position-vertical:absolute;mso-position-vertical-relative:text" o:gfxdata="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" strokeweight=".17625mm">
                 <v:stroke joinstyle="miter"/>
                 <w10:wrap anchorx="margin"/>
               </v:shape>
@@ -518,6 +573,7 @@
           <w:bCs/>
           <w:lang w:val="en-US"/>
         </w:rPr>
+        <w:lastRenderedPageBreak/>
         <w:t>BTEC Level 3 Extended Diploma in ICT</w:t>
       </w:r>
     </w:p>
@@ -587,7 +643,6 @@
           <w:bCs/>
           <w:lang w:val="en-US"/>
         </w:rPr>
-        <w:lastRenderedPageBreak/>
         <w:t>BTEC Level 2 Diploma in ICT</w:t>
       </w:r>
     </w:p>
@@ -695,7 +750,7 @@
         <mc:AlternateContent>
           <mc:Choice Requires="wps">
             <w:drawing>
-              <wp:anchor distT="0" distB="0" distL="114300" distR="114300" simplePos="0" relativeHeight="251665408" behindDoc="0" locked="0" layoutInCell="1" allowOverlap="1" wp14:anchorId="5D022C16" wp14:editId="5D022C17">
+              <wp:anchor distT="0" distB="0" distL="114300" distR="114300" simplePos="0" relativeHeight="251665408" behindDoc="0" locked="0" layoutInCell="1" allowOverlap="1" wp14:anchorId="433A2250" wp14:editId="433A2251">
                 <wp:simplePos x="0" y="0"/>
                 <wp:positionH relativeFrom="margin">
                   <wp:align>left</wp:align>
@@ -706,7 +761,7 @@
                 <wp:extent cx="5600069" cy="18416"/>
                 <wp:effectExtent l="0" t="0" r="19681" b="19684"/>
                 <wp:wrapNone/>
-                <wp:docPr id="1235486346" name="Straight Connector 1"/>
+                <wp:docPr id="716300473" name="Straight Connector 1"/>
                 <wp:cNvGraphicFramePr/>
                 <a:graphic xmlns:a="http://schemas.openxmlformats.org/drawingml/2006/main">
                   <a:graphicData uri="http://schemas.microsoft.com/office/word/2010/wordprocessingShape">
@@ -738,7 +793,7 @@
           </mc:Choice>
           <mc:Fallback>
             <w:pict>
-              <v:shape w14:anchorId="4EA0F4A3" id="Straight Connector 1" o:spid="_x0000_s1026" type="#_x0000_t32" style="position:absolute;margin-left:0;margin-top:.55pt;width:440.95pt;height:1.45pt;flip:y;z-index:251665408;visibility:visible;mso-wrap-style:square;mso-wrap-distance-left:9pt;mso-wrap-distance-top:0;mso-wrap-distance-right:9pt;mso-wrap-distance-bottom:0;mso-position-horizontal:left;mso-position-horizontal-relative:margin;mso-position-vertical:absolute;mso-position-vertical-relative:text" o:gfxdata="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" strokeweight=".17625mm">
+              <v:shape w14:anchorId="45299FA1" id="Straight Connector 1" o:spid="_x0000_s1026" type="#_x0000_t32" style="position:absolute;margin-left:0;margin-top:.55pt;width:440.95pt;height:1.45pt;flip:y;z-index:251665408;visibility:visible;mso-wrap-style:square;mso-wrap-distance-left:9pt;mso-wrap-distance-top:0;mso-wrap-distance-right:9pt;mso-wrap-distance-bottom:0;mso-position-horizontal:left;mso-position-horizontal-relative:margin;mso-position-vertical:absolute;mso-position-vertical-relative:text" o:gfxdata="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" strokeweight=".17625mm">
                 <v:stroke joinstyle="miter"/>
                 <w10:wrap anchorx="margin"/>
               </v:shape>
@@ -814,7 +869,23 @@
           <w:rFonts w:ascii="Calibri" w:hAnsi="Calibri" w:cs="Calibri"/>
           <w:lang w:val="en-US"/>
         </w:rPr>
-        <w:t>Identifying recurring technical issues with client facing web application leading to user dissatisfaction and increased number of support tickets.</w:t>
+        <w:t xml:space="preserve">Identifying recurring technical issues with </w:t>
+      </w:r>
+      <w:proofErr w:type="gramStart"/>
+      <w:r>
+        <w:rPr>
+          <w:rFonts w:ascii="Calibri" w:hAnsi="Calibri" w:cs="Calibri"/>
+          <w:lang w:val="en-US"/>
+        </w:rPr>
+        <w:t>client</w:t>
+      </w:r>
+      <w:proofErr w:type="gramEnd"/>
+      <w:r>
+        <w:rPr>
+          <w:rFonts w:ascii="Calibri" w:hAnsi="Calibri" w:cs="Calibri"/>
+          <w:lang w:val="en-US"/>
+        </w:rPr>
+        <w:t xml:space="preserve"> facing web application leading to user dissatisfaction and increased number of support tickets.</w:t>
       </w:r>
     </w:p>
     <w:p>
@@ -956,7 +1027,23 @@
           <w:rFonts w:ascii="Calibri" w:hAnsi="Calibri" w:cs="Calibri"/>
           <w:lang w:val="en-US"/>
         </w:rPr>
-        <w:t>: Achieved a 30% reduction in support tickets and increased client satisfaction ratings by 25% within seven months.</w:t>
+        <w:t xml:space="preserve">: Achieved a 30% reduction in support tickets and increased client satisfaction ratings </w:t>
+      </w:r>
+      <w:proofErr w:type="gramStart"/>
+      <w:r>
+        <w:rPr>
+          <w:rFonts w:ascii="Calibri" w:hAnsi="Calibri" w:cs="Calibri"/>
+          <w:lang w:val="en-US"/>
+        </w:rPr>
+        <w:t>by</w:t>
+      </w:r>
+      <w:proofErr w:type="gramEnd"/>
+      <w:r>
+        <w:rPr>
+          <w:rFonts w:ascii="Calibri" w:hAnsi="Calibri" w:cs="Calibri"/>
+          <w:lang w:val="en-US"/>
+        </w:rPr>
+        <w:t xml:space="preserve"> 25% within seven months.</w:t>
       </w:r>
     </w:p>
     <w:p>
@@ -1017,6 +1104,7 @@
           <w:bCs/>
           <w:lang w:val="en-US"/>
         </w:rPr>
+        <w:lastRenderedPageBreak/>
         <w:t>Define the Problem</w:t>
       </w:r>
       <w:r>
@@ -1024,7 +1112,23 @@
           <w:rFonts w:ascii="Calibri" w:hAnsi="Calibri" w:cs="Calibri"/>
           <w:lang w:val="en-US"/>
         </w:rPr>
-        <w:t xml:space="preserve">: Handled customer inquiries and complaints regarding technical issues with their client facing side of the Specsavers web </w:t>
+        <w:t xml:space="preserve">: Handled customer inquiries and complaints regarding technical issues with their client facing </w:t>
+      </w:r>
+      <w:proofErr w:type="gramStart"/>
+      <w:r>
+        <w:rPr>
+          <w:rFonts w:ascii="Calibri" w:hAnsi="Calibri" w:cs="Calibri"/>
+          <w:lang w:val="en-US"/>
+        </w:rPr>
+        <w:t>side</w:t>
+      </w:r>
+      <w:proofErr w:type="gramEnd"/>
+      <w:r>
+        <w:rPr>
+          <w:rFonts w:ascii="Calibri" w:hAnsi="Calibri" w:cs="Calibri"/>
+          <w:lang w:val="en-US"/>
+        </w:rPr>
+        <w:t xml:space="preserve"> of the Specsavers web </w:t>
       </w:r>
       <w:r>
         <w:rPr>
@@ -1092,7 +1196,6 @@
           <w:bCs/>
           <w:lang w:val="en-US"/>
         </w:rPr>
-        <w:lastRenderedPageBreak/>
         <w:t>Develop Solutions</w:t>
       </w:r>
       <w:r>
@@ -1514,6 +1617,7 @@
           <w:bCs/>
           <w:lang w:val="en-US"/>
         </w:rPr>
+        <w:lastRenderedPageBreak/>
         <w:t>Web Development</w:t>
       </w:r>
       <w:r>
@@ -1572,18 +1676,13 @@
           <w:ilvl w:val="0"/>
           <w:numId w:val="3"/>
         </w:numPr>
-        <w:rPr>
-          <w:b/>
-          <w:bCs/>
-        </w:rPr>
-      </w:pPr>
-      <w:r>
-        <w:rPr>
-          <w:rFonts w:ascii="Calibri" w:hAnsi="Calibri" w:cs="Calibri"/>
-          <w:b/>
-          <w:bCs/>
-        </w:rPr>
-        <w:lastRenderedPageBreak/>
+      </w:pPr>
+      <w:r>
+        <w:rPr>
+          <w:rFonts w:ascii="Calibri" w:hAnsi="Calibri" w:cs="Calibri"/>
+          <w:b/>
+          <w:bCs/>
+        </w:rPr>
         <w:t>Proficiency in SQL</w:t>
       </w:r>
       <w:r>
@@ -1591,58 +1690,25 @@
           <w:b/>
           <w:bCs/>
         </w:rPr>
-        <w:t xml:space="preserve">: </w:t>
-      </w:r>
-      <w:r>
-        <w:rPr>
-          <w:b/>
-          <w:bCs/>
-        </w:rPr>
-        <w:t xml:space="preserve"> </w:t>
-      </w:r>
-      <w:r>
-        <w:rPr>
-          <w:rFonts w:ascii="Calibri" w:hAnsi="Calibri" w:cs="Calibri"/>
-        </w:rPr>
-        <w:t>Experience</w:t>
-      </w:r>
-      <w:r>
-        <w:rPr>
-          <w:rFonts w:ascii="Calibri" w:hAnsi="Calibri" w:cs="Calibri"/>
-        </w:rPr>
-        <w:t xml:space="preserve"> in writing queries, data manipulation, and database management.</w:t>
-      </w:r>
-    </w:p>
-    <w:p>
-      <w:pPr>
-        <w:rPr>
-          <w:rFonts w:ascii="Calibri" w:hAnsi="Calibri" w:cs="Calibri"/>
-          <w:lang w:val="en-US"/>
-        </w:rPr>
-      </w:pPr>
-    </w:p>
-    <w:p>
-      <w:pPr>
-        <w:rPr>
-          <w:rFonts w:ascii="Calibri" w:hAnsi="Calibri" w:cs="Calibri"/>
-          <w:b/>
-          <w:bCs/>
-          <w:sz w:val="28"/>
-          <w:szCs w:val="28"/>
-          <w:lang w:val="en-US"/>
-        </w:rPr>
-      </w:pPr>
-      <w:r>
-        <w:rPr>
-          <w:rFonts w:ascii="Calibri" w:hAnsi="Calibri" w:cs="Calibri"/>
-          <w:b/>
-          <w:bCs/>
-          <w:sz w:val="28"/>
-          <w:szCs w:val="28"/>
-          <w:lang w:val="en-US"/>
-        </w:rPr>
-        <w:t>Soft skills</w:t>
-      </w:r>
+        <w:t xml:space="preserve">:  </w:t>
+      </w:r>
+      <w:r>
+        <w:rPr>
+          <w:rFonts w:ascii="Calibri" w:hAnsi="Calibri" w:cs="Calibri"/>
+        </w:rPr>
+        <w:t xml:space="preserve">Experience in writing queries, data manipulation, and database </w:t>
+      </w:r>
+      <w:r>
+        <w:rPr>
+          <w:rFonts w:ascii="Calibri" w:hAnsi="Calibri" w:cs="Calibri"/>
+        </w:rPr>
+        <w:t>management.</w:t>
+      </w:r>
+    </w:p>
+    <w:p>
+      <w:pPr>
+        <w:pStyle w:val="ListParagraph"/>
+      </w:pPr>
     </w:p>
     <w:p>
       <w:pPr>
@@ -1657,32 +1723,19 @@
           <w:rFonts w:ascii="Calibri" w:hAnsi="Calibri" w:cs="Calibri"/>
           <w:b/>
           <w:bCs/>
-          <w:lang w:val="en-US"/>
-        </w:rPr>
-        <w:t>Detail-Oriented</w:t>
-      </w:r>
-      <w:r>
-        <w:rPr>
-          <w:rFonts w:ascii="Calibri" w:hAnsi="Calibri" w:cs="Calibri"/>
-          <w:lang w:val="en-US"/>
-        </w:rPr>
-        <w:t xml:space="preserve">: Known for meticulous attention to detail in both quality assurance </w:t>
-      </w:r>
-      <w:r>
-        <w:rPr>
-          <w:rFonts w:ascii="Calibri" w:hAnsi="Calibri" w:cs="Calibri"/>
-          <w:lang w:val="en-US"/>
-        </w:rPr>
-        <w:t>processes and personal projects and hobbies, such as analyzing data during paranormal investigations to identify patterns and anomalies.</w:t>
-      </w:r>
-    </w:p>
-    <w:p>
-      <w:pPr>
-        <w:pStyle w:val="ListParagraph"/>
-        <w:rPr>
-          <w:rFonts w:ascii="Calibri" w:hAnsi="Calibri" w:cs="Calibri"/>
-          <w:lang w:val="en-US"/>
-        </w:rPr>
+        </w:rPr>
+        <w:t>Excel &amp; Tableau:</w:t>
+      </w:r>
+      <w:r>
+        <w:rPr>
+          <w:rFonts w:ascii="Calibri" w:hAnsi="Calibri" w:cs="Calibri"/>
+        </w:rPr>
+        <w:t xml:space="preserve"> Proficient in using data analysis tools such as Tableau and Excel for organizing, analysing, and visualizing data.</w:t>
+      </w:r>
+    </w:p>
+    <w:p>
+      <w:pPr>
+        <w:pStyle w:val="ListParagraph"/>
       </w:pPr>
     </w:p>
     <w:p>
@@ -1698,25 +1751,19 @@
           <w:rFonts w:ascii="Calibri" w:hAnsi="Calibri" w:cs="Calibri"/>
           <w:b/>
           <w:bCs/>
-          <w:lang w:val="en-US"/>
-        </w:rPr>
-        <w:t>Analytical skills</w:t>
-      </w:r>
-      <w:r>
-        <w:rPr>
-          <w:rFonts w:ascii="Calibri" w:hAnsi="Calibri" w:cs="Calibri"/>
-          <w:lang w:val="en-US"/>
-        </w:rPr>
-        <w:t>: A Strong analytical mindset applied in problem-solving scenarios at work, enhancing product quality and improving testing efficiencies, as well as in personal research during paranormal hunts to evaluate evidence critically.</w:t>
-      </w:r>
-    </w:p>
-    <w:p>
-      <w:pPr>
-        <w:pStyle w:val="ListParagraph"/>
-        <w:rPr>
-          <w:rFonts w:ascii="Calibri" w:hAnsi="Calibri" w:cs="Calibri"/>
-          <w:lang w:val="en-US"/>
-        </w:rPr>
+        </w:rPr>
+        <w:t>Remote access tools</w:t>
+      </w:r>
+      <w:r>
+        <w:rPr>
+          <w:rFonts w:ascii="Calibri" w:hAnsi="Calibri" w:cs="Calibri"/>
+        </w:rPr>
+        <w:t>: Experienced in remote access, including TeamViewer, with a proactive approach to resolving complex and uncommon IT issues.</w:t>
+      </w:r>
+    </w:p>
+    <w:p>
+      <w:pPr>
+        <w:pStyle w:val="ListParagraph"/>
       </w:pPr>
     </w:p>
     <w:p>
@@ -1732,25 +1779,19 @@
           <w:rFonts w:ascii="Calibri" w:hAnsi="Calibri" w:cs="Calibri"/>
           <w:b/>
           <w:bCs/>
-          <w:lang w:val="en-US"/>
-        </w:rPr>
-        <w:t>Team Collaboration</w:t>
-      </w:r>
-      <w:r>
-        <w:rPr>
-          <w:rFonts w:ascii="Calibri" w:hAnsi="Calibri" w:cs="Calibri"/>
-          <w:lang w:val="en-US"/>
-        </w:rPr>
-        <w:t>: Excellent team collaboration and problem-solving abilities, fostering a cooperative environment to drive project success.</w:t>
-      </w:r>
-    </w:p>
-    <w:p>
-      <w:pPr>
-        <w:pStyle w:val="ListParagraph"/>
-        <w:rPr>
-          <w:rFonts w:ascii="Calibri" w:hAnsi="Calibri" w:cs="Calibri"/>
-          <w:lang w:val="en-US"/>
-        </w:rPr>
+        </w:rPr>
+        <w:t>(GPRS, TCP/IP, etc)</w:t>
+      </w:r>
+      <w:r>
+        <w:rPr>
+          <w:rFonts w:ascii="Calibri" w:hAnsi="Calibri" w:cs="Calibri"/>
+        </w:rPr>
+        <w:t xml:space="preserve"> Sufficient knowledge of communication protocols (GPRS, TCP/IP, etc)</w:t>
+      </w:r>
+    </w:p>
+    <w:p>
+      <w:pPr>
+        <w:pStyle w:val="ListParagraph"/>
       </w:pPr>
     </w:p>
     <w:p>
@@ -1766,6 +1807,162 @@
           <w:rFonts w:ascii="Calibri" w:hAnsi="Calibri" w:cs="Calibri"/>
           <w:b/>
           <w:bCs/>
+        </w:rPr>
+        <w:t>eCommerce &amp; SaaS</w:t>
+      </w:r>
+      <w:r>
+        <w:rPr>
+          <w:rFonts w:ascii="Calibri" w:hAnsi="Calibri" w:cs="Calibri"/>
+        </w:rPr>
+        <w:t>: Experience in eCommerce and SaaS, specializing in testing and quality assurance.</w:t>
+      </w:r>
+    </w:p>
+    <w:p>
+      <w:pPr>
+        <w:rPr>
+          <w:rFonts w:ascii="Calibri" w:hAnsi="Calibri" w:cs="Calibri"/>
+          <w:lang w:val="en-US"/>
+        </w:rPr>
+      </w:pPr>
+    </w:p>
+    <w:p>
+      <w:pPr>
+        <w:rPr>
+          <w:rFonts w:ascii="Calibri" w:hAnsi="Calibri" w:cs="Calibri"/>
+          <w:b/>
+          <w:bCs/>
+          <w:sz w:val="28"/>
+          <w:szCs w:val="28"/>
+          <w:lang w:val="en-US"/>
+        </w:rPr>
+      </w:pPr>
+      <w:r>
+        <w:rPr>
+          <w:rFonts w:ascii="Calibri" w:hAnsi="Calibri" w:cs="Calibri"/>
+          <w:b/>
+          <w:bCs/>
+          <w:sz w:val="28"/>
+          <w:szCs w:val="28"/>
+          <w:lang w:val="en-US"/>
+        </w:rPr>
+        <w:t>Soft skills</w:t>
+      </w:r>
+    </w:p>
+    <w:p>
+      <w:pPr>
+        <w:pStyle w:val="ListParagraph"/>
+        <w:numPr>
+          <w:ilvl w:val="0"/>
+          <w:numId w:val="5"/>
+        </w:numPr>
+      </w:pPr>
+      <w:r>
+        <w:rPr>
+          <w:rFonts w:ascii="Calibri" w:hAnsi="Calibri" w:cs="Calibri"/>
+          <w:b/>
+          <w:bCs/>
+          <w:lang w:val="en-US"/>
+        </w:rPr>
+        <w:t>Detail-Oriented</w:t>
+      </w:r>
+      <w:r>
+        <w:rPr>
+          <w:rFonts w:ascii="Calibri" w:hAnsi="Calibri" w:cs="Calibri"/>
+          <w:lang w:val="en-US"/>
+        </w:rPr>
+        <w:t>: Known for meticulous attention to detail in both quality assurance processes and personal projects and hobbies, such as analyzing data during paranormal investigations to identify patterns and anomalies.</w:t>
+      </w:r>
+    </w:p>
+    <w:p>
+      <w:pPr>
+        <w:pStyle w:val="ListParagraph"/>
+        <w:rPr>
+          <w:rFonts w:ascii="Calibri" w:hAnsi="Calibri" w:cs="Calibri"/>
+          <w:lang w:val="en-US"/>
+        </w:rPr>
+      </w:pPr>
+    </w:p>
+    <w:p>
+      <w:pPr>
+        <w:pStyle w:val="ListParagraph"/>
+        <w:numPr>
+          <w:ilvl w:val="0"/>
+          <w:numId w:val="5"/>
+        </w:numPr>
+      </w:pPr>
+      <w:r>
+        <w:rPr>
+          <w:rFonts w:ascii="Calibri" w:hAnsi="Calibri" w:cs="Calibri"/>
+          <w:b/>
+          <w:bCs/>
+          <w:lang w:val="en-US"/>
+        </w:rPr>
+        <w:t>Analytical skills</w:t>
+      </w:r>
+      <w:r>
+        <w:rPr>
+          <w:rFonts w:ascii="Calibri" w:hAnsi="Calibri" w:cs="Calibri"/>
+          <w:lang w:val="en-US"/>
+        </w:rPr>
+        <w:t>: A Strong analytical mindset applied in problem-solving scenarios at work, enhancing product quality and improving testing efficiencies, as well as in personal research during paranormal hunts to evaluate evidence critically.</w:t>
+      </w:r>
+    </w:p>
+    <w:p>
+      <w:pPr>
+        <w:pStyle w:val="ListParagraph"/>
+        <w:rPr>
+          <w:rFonts w:ascii="Calibri" w:hAnsi="Calibri" w:cs="Calibri"/>
+          <w:lang w:val="en-US"/>
+        </w:rPr>
+      </w:pPr>
+    </w:p>
+    <w:p>
+      <w:pPr>
+        <w:pStyle w:val="ListParagraph"/>
+        <w:numPr>
+          <w:ilvl w:val="0"/>
+          <w:numId w:val="5"/>
+        </w:numPr>
+      </w:pPr>
+      <w:r>
+        <w:rPr>
+          <w:rFonts w:ascii="Calibri" w:hAnsi="Calibri" w:cs="Calibri"/>
+          <w:b/>
+          <w:bCs/>
+          <w:lang w:val="en-US"/>
+        </w:rPr>
+        <w:t>Team Collaboration</w:t>
+      </w:r>
+      <w:r>
+        <w:rPr>
+          <w:rFonts w:ascii="Calibri" w:hAnsi="Calibri" w:cs="Calibri"/>
+          <w:lang w:val="en-US"/>
+        </w:rPr>
+        <w:t>: Excellent team collaboration and problem-solving abilities, fostering a cooperative environment to drive project success.</w:t>
+      </w:r>
+    </w:p>
+    <w:p>
+      <w:pPr>
+        <w:pStyle w:val="ListParagraph"/>
+        <w:rPr>
+          <w:rFonts w:ascii="Calibri" w:hAnsi="Calibri" w:cs="Calibri"/>
+          <w:lang w:val="en-US"/>
+        </w:rPr>
+      </w:pPr>
+    </w:p>
+    <w:p>
+      <w:pPr>
+        <w:pStyle w:val="ListParagraph"/>
+        <w:numPr>
+          <w:ilvl w:val="0"/>
+          <w:numId w:val="5"/>
+        </w:numPr>
+      </w:pPr>
+      <w:r>
+        <w:rPr>
+          <w:rFonts w:ascii="Calibri" w:hAnsi="Calibri" w:cs="Calibri"/>
+          <w:b/>
+          <w:bCs/>
           <w:lang w:val="en-US"/>
         </w:rPr>
         <w:t>Effective Communication</w:t>
@@ -1776,6 +1973,35 @@
           <w:lang w:val="en-US"/>
         </w:rPr>
         <w:t>: Able to convey technical information clearly and concisely to both technical and non-technical stakeholders, ensuring mutual understanding and collaboration.</w:t>
+      </w:r>
+    </w:p>
+    <w:p>
+      <w:pPr>
+        <w:pStyle w:val="ListParagraph"/>
+      </w:pPr>
+    </w:p>
+    <w:p>
+      <w:pPr>
+        <w:pStyle w:val="ListParagraph"/>
+        <w:numPr>
+          <w:ilvl w:val="0"/>
+          <w:numId w:val="5"/>
+        </w:numPr>
+      </w:pPr>
+      <w:r>
+        <w:rPr>
+          <w:rFonts w:ascii="Calibri" w:hAnsi="Calibri" w:cs="Calibri"/>
+          <w:b/>
+          <w:bCs/>
+        </w:rPr>
+        <w:lastRenderedPageBreak/>
+        <w:t xml:space="preserve">Prioritizing tasks: </w:t>
+      </w:r>
+      <w:r>
+        <w:rPr>
+          <w:rFonts w:ascii="Calibri" w:hAnsi="Calibri" w:cs="Calibri"/>
+        </w:rPr>
+        <w:t>Demonstrated ability to efficiently self-regulate and prioritize tasks to ensure timely and high-quality outcomes in dynamic and demanding environments</w:t>
       </w:r>
     </w:p>
     <w:p>
@@ -1824,7 +2050,7 @@
         <mc:AlternateContent>
           <mc:Choice Requires="wps">
             <w:drawing>
-              <wp:anchor distT="0" distB="0" distL="114300" distR="114300" simplePos="0" relativeHeight="251669504" behindDoc="0" locked="0" layoutInCell="1" allowOverlap="1" wp14:anchorId="5D022C18" wp14:editId="5D022C19">
+              <wp:anchor distT="0" distB="0" distL="114300" distR="114300" simplePos="0" relativeHeight="251669504" behindDoc="0" locked="0" layoutInCell="1" allowOverlap="1" wp14:anchorId="433A2252" wp14:editId="433A2253">
                 <wp:simplePos x="0" y="0"/>
                 <wp:positionH relativeFrom="margin">
                   <wp:posOffset>0</wp:posOffset>
@@ -1835,7 +2061,7 @@
                 <wp:extent cx="5600069" cy="18415"/>
                 <wp:effectExtent l="0" t="0" r="19681" b="19685"/>
                 <wp:wrapNone/>
-                <wp:docPr id="1286087890" name="Straight Connector 1"/>
+                <wp:docPr id="2011330320" name="Straight Connector 1"/>
                 <wp:cNvGraphicFramePr/>
                 <a:graphic xmlns:a="http://schemas.openxmlformats.org/drawingml/2006/main">
                   <a:graphicData uri="http://schemas.microsoft.com/office/word/2010/wordprocessingShape">
@@ -1867,7 +2093,7 @@
           </mc:Choice>
           <mc:Fallback>
             <w:pict>
-              <v:shape w14:anchorId="121624D2" id="Straight Connector 1" o:spid="_x0000_s1026" type="#_x0000_t32" style="position:absolute;margin-left:0;margin-top:-.05pt;width:440.95pt;height:1.45pt;flip:y;z-index:251669504;visibility:visible;mso-wrap-style:square;mso-wrap-distance-left:9pt;mso-wrap-distance-top:0;mso-wrap-distance-right:9pt;mso-wrap-distance-bottom:0;mso-position-horizontal:absolute;mso-position-horizontal-relative:margin;mso-position-vertical:absolute;mso-position-vertical-relative:text" o:gfxdata="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" strokeweight=".17625mm">
+              <v:shape w14:anchorId="559B0136" id="Straight Connector 1" o:spid="_x0000_s1026" type="#_x0000_t32" style="position:absolute;margin-left:0;margin-top:-.05pt;width:440.95pt;height:1.45pt;flip:y;z-index:251669504;visibility:visible;mso-wrap-style:square;mso-wrap-distance-left:9pt;mso-wrap-distance-top:0;mso-wrap-distance-right:9pt;mso-wrap-distance-bottom:0;mso-position-horizontal:absolute;mso-position-horizontal-relative:margin;mso-position-vertical:absolute;mso-position-vertical-relative:text" o:gfxdata="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" strokeweight=".17625mm">
                 <v:stroke joinstyle="miter"/>
                 <w10:wrap anchorx="margin"/>
               </v:shape>
@@ -1881,7 +2107,7 @@
         <w:pStyle w:val="ListParagraph"/>
         <w:numPr>
           <w:ilvl w:val="0"/>
-          <w:numId w:val="5"/>
+          <w:numId w:val="6"/>
         </w:numPr>
       </w:pPr>
       <w:r>
@@ -1915,7 +2141,7 @@
         <w:pStyle w:val="ListParagraph"/>
         <w:numPr>
           <w:ilvl w:val="0"/>
-          <w:numId w:val="5"/>
+          <w:numId w:val="6"/>
         </w:numPr>
       </w:pPr>
       <w:r>
@@ -1991,7 +2217,7 @@
         <mc:AlternateContent>
           <mc:Choice Requires="wps">
             <w:drawing>
-              <wp:anchor distT="0" distB="0" distL="114300" distR="114300" simplePos="0" relativeHeight="251667456" behindDoc="0" locked="0" layoutInCell="1" allowOverlap="1" wp14:anchorId="5D022C1A" wp14:editId="5D022C1B">
+              <wp:anchor distT="0" distB="0" distL="114300" distR="114300" simplePos="0" relativeHeight="251667456" behindDoc="0" locked="0" layoutInCell="1" allowOverlap="1" wp14:anchorId="433A2254" wp14:editId="433A2255">
                 <wp:simplePos x="0" y="0"/>
                 <wp:positionH relativeFrom="margin">
                   <wp:posOffset>0</wp:posOffset>
@@ -2002,7 +2228,7 @@
                 <wp:extent cx="5600069" cy="18416"/>
                 <wp:effectExtent l="0" t="0" r="19681" b="19684"/>
                 <wp:wrapNone/>
-                <wp:docPr id="1620041738" name="Straight Connector 1"/>
+                <wp:docPr id="1001578145" name="Straight Connector 1"/>
                 <wp:cNvGraphicFramePr/>
                 <a:graphic xmlns:a="http://schemas.openxmlformats.org/drawingml/2006/main">
                   <a:graphicData uri="http://schemas.microsoft.com/office/word/2010/wordprocessingShape">
@@ -2034,7 +2260,7 @@
           </mc:Choice>
           <mc:Fallback>
             <w:pict>
-              <v:shape w14:anchorId="62704A78" id="Straight Connector 1" o:spid="_x0000_s1026" type="#_x0000_t32" style="position:absolute;margin-left:0;margin-top:0;width:440.95pt;height:1.45pt;flip:y;z-index:251667456;visibility:visible;mso-wrap-style:square;mso-wrap-distance-left:9pt;mso-wrap-distance-top:0;mso-wrap-distance-right:9pt;mso-wrap-distance-bottom:0;mso-position-horizontal:absolute;mso-position-horizontal-relative:margin;mso-position-vertical:absolute;mso-position-vertical-relative:text" o:gfxdata="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" strokeweight=".17625mm">
+              <v:shape w14:anchorId="73398950" id="Straight Connector 1" o:spid="_x0000_s1026" type="#_x0000_t32" style="position:absolute;margin-left:0;margin-top:0;width:440.95pt;height:1.45pt;flip:y;z-index:251667456;visibility:visible;mso-wrap-style:square;mso-wrap-distance-left:9pt;mso-wrap-distance-top:0;mso-wrap-distance-right:9pt;mso-wrap-distance-bottom:0;mso-position-horizontal:absolute;mso-position-horizontal-relative:margin;mso-position-vertical:absolute;mso-position-vertical-relative:text" o:gfxdata="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" strokeweight=".17625mm">
                 <v:stroke joinstyle="miter"/>
                 <w10:wrap anchorx="margin"/>
               </v:shape>
@@ -2069,7 +2295,23 @@
           <w:rFonts w:ascii="Calibri" w:hAnsi="Calibri" w:cs="Calibri"/>
           <w:lang w:val="en-US"/>
         </w:rPr>
-        <w:t>Photography, Drawing, Building PCs, Cycling, learning to play guitar, reading, paranormal hunting.</w:t>
+        <w:t xml:space="preserve">Photography, Drawing, Building PCs, </w:t>
+      </w:r>
+      <w:proofErr w:type="gramStart"/>
+      <w:r>
+        <w:rPr>
+          <w:rFonts w:ascii="Calibri" w:hAnsi="Calibri" w:cs="Calibri"/>
+          <w:lang w:val="en-US"/>
+        </w:rPr>
+        <w:t>Playing</w:t>
+      </w:r>
+      <w:proofErr w:type="gramEnd"/>
+      <w:r>
+        <w:rPr>
+          <w:rFonts w:ascii="Calibri" w:hAnsi="Calibri" w:cs="Calibri"/>
+          <w:lang w:val="en-US"/>
+        </w:rPr>
+        <w:t xml:space="preserve"> chess Cycling, learning to play guitar, reading, paranormal hunting.</w:t>
       </w:r>
     </w:p>
     <w:p>
@@ -2117,7 +2359,7 @@
         <mc:AlternateContent>
           <mc:Choice Requires="wps">
             <w:drawing>
-              <wp:anchor distT="0" distB="0" distL="114300" distR="114300" simplePos="0" relativeHeight="251671552" behindDoc="0" locked="0" layoutInCell="1" allowOverlap="1" wp14:anchorId="5D022C1C" wp14:editId="5D022C1D">
+              <wp:anchor distT="0" distB="0" distL="114300" distR="114300" simplePos="0" relativeHeight="251671552" behindDoc="0" locked="0" layoutInCell="1" allowOverlap="1" wp14:anchorId="433A2256" wp14:editId="433A2257">
                 <wp:simplePos x="0" y="0"/>
                 <wp:positionH relativeFrom="margin">
                   <wp:posOffset>0</wp:posOffset>
@@ -2128,7 +2370,7 @@
                 <wp:extent cx="5600069" cy="18416"/>
                 <wp:effectExtent l="0" t="0" r="19681" b="19684"/>
                 <wp:wrapNone/>
-                <wp:docPr id="820532232" name="Straight Connector 1"/>
+                <wp:docPr id="2142671858" name="Straight Connector 1"/>
                 <wp:cNvGraphicFramePr/>
                 <a:graphic xmlns:a="http://schemas.openxmlformats.org/drawingml/2006/main">
                   <a:graphicData uri="http://schemas.microsoft.com/office/word/2010/wordprocessingShape">
@@ -2160,7 +2402,7 @@
           </mc:Choice>
           <mc:Fallback>
             <w:pict>
-              <v:shape w14:anchorId="29B71E99" id="Straight Connector 1" o:spid="_x0000_s1026" type="#_x0000_t32" style="position:absolute;margin-left:0;margin-top:0;width:440.95pt;height:1.45pt;flip:y;z-index:251671552;visibility:visible;mso-wrap-style:square;mso-wrap-distance-left:9pt;mso-wrap-distance-top:0;mso-wrap-distance-right:9pt;mso-wrap-distance-bottom:0;mso-position-horizontal:absolute;mso-position-horizontal-relative:margin;mso-position-vertical:absolute;mso-position-vertical-relative:text" o:gfxdata="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" strokeweight=".17625mm">
+              <v:shape w14:anchorId="4B42BEEB" id="Straight Connector 1" o:spid="_x0000_s1026" type="#_x0000_t32" style="position:absolute;margin-left:0;margin-top:0;width:440.95pt;height:1.45pt;flip:y;z-index:251671552;visibility:visible;mso-wrap-style:square;mso-wrap-distance-left:9pt;mso-wrap-distance-top:0;mso-wrap-distance-right:9pt;mso-wrap-distance-bottom:0;mso-position-horizontal:absolute;mso-position-horizontal-relative:margin;mso-position-vertical:absolute;mso-position-vertical-relative:text" o:gfxdata="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" strokeweight=".17625mm">
                 <v:stroke joinstyle="miter"/>
                 <w10:wrap anchorx="margin"/>
               </v:shape>
@@ -2207,7 +2449,6 @@
           <w:bCs/>
           <w:lang w:val="en-US"/>
         </w:rPr>
-        <w:lastRenderedPageBreak/>
         <w:t>Completed</w:t>
       </w:r>
       <w:r>
@@ -2222,7 +2463,7 @@
       <w:pPr>
         <w:jc w:val="both"/>
       </w:pPr>
-      <w:hyperlink r:id="rId9" w:history="1">
+      <w:hyperlink r:id="rId11" w:history="1">
         <w:r>
           <w:rPr>
             <w:rStyle w:val="Hyperlink"/>
@@ -2273,8 +2514,16 @@
       <w:r>
         <w:rPr>
           <w:rFonts w:ascii="Calibri" w:hAnsi="Calibri" w:cs="Calibri"/>
-        </w:rPr>
-        <w:t>Completed: October 1</w:t>
+          <w:b/>
+          <w:bCs/>
+        </w:rPr>
+        <w:t>Completed</w:t>
+      </w:r>
+      <w:r>
+        <w:rPr>
+          <w:rFonts w:ascii="Calibri" w:hAnsi="Calibri" w:cs="Calibri"/>
+        </w:rPr>
+        <w:t>: October 1</w:t>
       </w:r>
       <w:r>
         <w:rPr>
@@ -2294,7 +2543,7 @@
       <w:pPr>
         <w:jc w:val="both"/>
       </w:pPr>
-      <w:hyperlink r:id="rId10" w:history="1">
+      <w:hyperlink r:id="rId12" w:history="1">
         <w:r>
           <w:rPr>
             <w:rStyle w:val="Hyperlink"/>
@@ -2307,6 +2556,99 @@
     <w:p>
       <w:pPr>
         <w:jc w:val="both"/>
+      </w:pPr>
+    </w:p>
+    <w:p>
+      <w:pPr>
+        <w:jc w:val="both"/>
+        <w:rPr>
+          <w:rFonts w:ascii="Calibri" w:hAnsi="Calibri" w:cs="Calibri"/>
+        </w:rPr>
+      </w:pPr>
+      <w:r>
+        <w:rPr>
+          <w:rFonts w:ascii="Calibri" w:hAnsi="Calibri" w:cs="Calibri"/>
+        </w:rPr>
+        <w:t xml:space="preserve">Selenium WebDriver with Java -Basics to </w:t>
+      </w:r>
+      <w:proofErr w:type="spellStart"/>
+      <w:r>
+        <w:rPr>
+          <w:rFonts w:ascii="Calibri" w:hAnsi="Calibri" w:cs="Calibri"/>
+        </w:rPr>
+        <w:t>Advanced+Frameworks</w:t>
+      </w:r>
+      <w:proofErr w:type="spellEnd"/>
+    </w:p>
+    <w:p>
+      <w:pPr>
+        <w:jc w:val="both"/>
+        <w:rPr>
+          <w:rFonts w:ascii="Calibri" w:hAnsi="Calibri" w:cs="Calibri"/>
+        </w:rPr>
+      </w:pPr>
+      <w:r>
+        <w:rPr>
+          <w:rFonts w:ascii="Calibri" w:hAnsi="Calibri" w:cs="Calibri"/>
+        </w:rPr>
+        <w:lastRenderedPageBreak/>
+        <w:t>Udemy</w:t>
+      </w:r>
+    </w:p>
+    <w:p>
+      <w:pPr>
+        <w:jc w:val="both"/>
+      </w:pPr>
+      <w:r>
+        <w:rPr>
+          <w:rFonts w:ascii="Calibri" w:hAnsi="Calibri" w:cs="Calibri"/>
+          <w:b/>
+          <w:bCs/>
+        </w:rPr>
+        <w:t>Completed</w:t>
+      </w:r>
+      <w:r>
+        <w:rPr>
+          <w:rFonts w:ascii="Calibri" w:hAnsi="Calibri" w:cs="Calibri"/>
+        </w:rPr>
+        <w:t>: October 2</w:t>
+      </w:r>
+      <w:r>
+        <w:rPr>
+          <w:rFonts w:ascii="Calibri" w:hAnsi="Calibri" w:cs="Calibri"/>
+          <w:vertAlign w:val="superscript"/>
+        </w:rPr>
+        <w:t>nd</w:t>
+      </w:r>
+      <w:r>
+        <w:rPr>
+          <w:rFonts w:ascii="Calibri" w:hAnsi="Calibri" w:cs="Calibri"/>
+        </w:rPr>
+        <w:t>, 2024</w:t>
+      </w:r>
+    </w:p>
+    <w:p>
+      <w:pPr>
+        <w:jc w:val="both"/>
+      </w:pPr>
+      <w:hyperlink r:id="rId13" w:history="1">
+        <w:r>
+          <w:rPr>
+            <w:rStyle w:val="Hyperlink"/>
+            <w:rFonts w:ascii="Calibri" w:hAnsi="Calibri" w:cs="Calibri"/>
+          </w:rPr>
+          <w:t>https://www.udemy.com/certificate/UC-82e8cd00-b1fd-441b-814a-26071d4e6adb/</w:t>
+        </w:r>
+      </w:hyperlink>
+    </w:p>
+    <w:p>
+      <w:pPr>
+        <w:jc w:val="both"/>
+      </w:pPr>
+    </w:p>
+    <w:p>
+      <w:pPr>
+        <w:jc w:val="both"/>
         <w:rPr>
           <w:rFonts w:ascii="Arial" w:hAnsi="Arial" w:cs="Arial"/>
           <w:b/>
@@ -2342,7 +2684,7 @@
         <mc:AlternateContent>
           <mc:Choice Requires="wps">
             <w:drawing>
-              <wp:anchor distT="0" distB="0" distL="114300" distR="114300" simplePos="0" relativeHeight="251672576" behindDoc="0" locked="0" layoutInCell="1" allowOverlap="1" wp14:anchorId="5D022C1E" wp14:editId="5D022C1F">
+              <wp:anchor distT="0" distB="0" distL="114300" distR="114300" simplePos="0" relativeHeight="251672576" behindDoc="0" locked="0" layoutInCell="1" allowOverlap="1" wp14:anchorId="433A2258" wp14:editId="433A2259">
                 <wp:simplePos x="0" y="0"/>
                 <wp:positionH relativeFrom="column">
                   <wp:posOffset>19046</wp:posOffset>
@@ -2353,7 +2695,7 @@
                 <wp:extent cx="6143625" cy="18416"/>
                 <wp:effectExtent l="0" t="0" r="28575" b="19684"/>
                 <wp:wrapNone/>
-                <wp:docPr id="558021569" name="Straight Connector 1"/>
+                <wp:docPr id="272957786" name="Straight Connector 1"/>
                 <wp:cNvGraphicFramePr/>
                 <a:graphic xmlns:a="http://schemas.openxmlformats.org/drawingml/2006/main">
                   <a:graphicData uri="http://schemas.microsoft.com/office/word/2010/wordprocessingShape">
@@ -2385,7 +2727,7 @@
           </mc:Choice>
           <mc:Fallback>
             <w:pict>
-              <v:shape w14:anchorId="5BAEFF40" id="Straight Connector 1" o:spid="_x0000_s1026" type="#_x0000_t32" style="position:absolute;margin-left:1.5pt;margin-top:2.95pt;width:483.75pt;height:1.45pt;flip:y;z-index:251672576;visibility:visible;mso-wrap-style:square;mso-wrap-distance-left:9pt;mso-wrap-distance-top:0;mso-wrap-distance-right:9pt;mso-wrap-distance-bottom:0;mso-position-horizontal:absolute;mso-position-horizontal-relative:text;mso-position-vertical:absolute;mso-position-vertical-relative:text" o:gfxdata="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" strokecolor="#156082" strokeweight=".17625mm">
+              <v:shape w14:anchorId="7BBD8664" id="Straight Connector 1" o:spid="_x0000_s1026" type="#_x0000_t32" style="position:absolute;margin-left:1.5pt;margin-top:2.95pt;width:483.75pt;height:1.45pt;flip:y;z-index:251672576;visibility:visible;mso-wrap-style:square;mso-wrap-distance-left:9pt;mso-wrap-distance-top:0;mso-wrap-distance-right:9pt;mso-wrap-distance-bottom:0;mso-position-horizontal:absolute;mso-position-horizontal-relative:text;mso-position-vertical:absolute;mso-position-vertical-relative:text" o:gfxdata="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" strokecolor="#156082" strokeweight=".17625mm">
                 <v:stroke joinstyle="miter"/>
               </v:shape>
             </w:pict>
@@ -2407,33 +2749,46 @@
         <w:rPr>
           <w:rFonts w:ascii="Arial" w:hAnsi="Arial" w:cs="Arial"/>
         </w:rPr>
-        <w:t xml:space="preserve">Paul </w:t>
+        <w:t>Paul Robinson</w:t>
       </w:r>
       <w:r>
         <w:rPr>
           <w:rFonts w:ascii="Arial" w:hAnsi="Arial" w:cs="Arial"/>
         </w:rPr>
-        <w:t>Robinson</w:t>
-      </w:r>
-      <w:r>
+        <w:tab/>
+      </w:r>
+    </w:p>
+    <w:p>
+      <w:pPr>
+        <w:jc w:val="both"/>
         <w:rPr>
           <w:rFonts w:ascii="Arial" w:hAnsi="Arial" w:cs="Arial"/>
         </w:rPr>
-        <w:tab/>
+      </w:pPr>
+      <w:r>
+        <w:rPr>
+          <w:rFonts w:ascii="Arial" w:hAnsi="Arial" w:cs="Arial"/>
+        </w:rPr>
+        <w:t>Former Manager, Net Natives</w:t>
       </w:r>
     </w:p>
     <w:p>
       <w:pPr>
         <w:jc w:val="both"/>
+      </w:pPr>
+      <w:r>
         <w:rPr>
           <w:rFonts w:ascii="Arial" w:hAnsi="Arial" w:cs="Arial"/>
-        </w:rPr>
-      </w:pPr>
+          <w:b/>
+          <w:bCs/>
+        </w:rPr>
+        <w:t>Email</w:t>
+      </w:r>
       <w:r>
         <w:rPr>
           <w:rFonts w:ascii="Arial" w:hAnsi="Arial" w:cs="Arial"/>
         </w:rPr>
-        <w:t>Former Manager, Net Natives</w:t>
+        <w:t>: niffydroid@gmail.com</w:t>
       </w:r>
     </w:p>
     <w:p>
@@ -2446,14 +2801,77 @@
           <w:b/>
           <w:bCs/>
         </w:rPr>
+        <w:t>Phone</w:t>
+      </w:r>
+      <w:r>
+        <w:rPr>
+          <w:rFonts w:ascii="Arial" w:hAnsi="Arial" w:cs="Arial"/>
+        </w:rPr>
+        <w:t>: 07909902042</w:t>
+      </w:r>
+    </w:p>
+    <w:p>
+      <w:pPr>
+        <w:jc w:val="both"/>
+        <w:rPr>
+          <w:rFonts w:ascii="Arial" w:hAnsi="Arial" w:cs="Arial"/>
+        </w:rPr>
+      </w:pPr>
+    </w:p>
+    <w:p>
+      <w:pPr>
+        <w:jc w:val="both"/>
+        <w:rPr>
+          <w:rFonts w:ascii="Arial" w:hAnsi="Arial" w:cs="Arial"/>
+        </w:rPr>
+      </w:pPr>
+      <w:r>
+        <w:rPr>
+          <w:rFonts w:ascii="Arial" w:hAnsi="Arial" w:cs="Arial"/>
+        </w:rPr>
+        <w:t>Luke Kirkpatrick</w:t>
+      </w:r>
+    </w:p>
+    <w:p>
+      <w:pPr>
+        <w:jc w:val="both"/>
+        <w:rPr>
+          <w:rFonts w:ascii="Arial" w:hAnsi="Arial" w:cs="Arial"/>
+        </w:rPr>
+      </w:pPr>
+      <w:r>
+        <w:rPr>
+          <w:rFonts w:ascii="Arial" w:hAnsi="Arial" w:cs="Arial"/>
+        </w:rPr>
+        <w:t>Former Chief Technology officer, Net Natives</w:t>
+      </w:r>
+    </w:p>
+    <w:p>
+      <w:pPr>
+        <w:jc w:val="both"/>
+      </w:pPr>
+      <w:r>
+        <w:rPr>
+          <w:rFonts w:ascii="Arial" w:hAnsi="Arial" w:cs="Arial"/>
+          <w:b/>
+          <w:bCs/>
+        </w:rPr>
         <w:t>Email</w:t>
       </w:r>
       <w:r>
         <w:rPr>
           <w:rFonts w:ascii="Arial" w:hAnsi="Arial" w:cs="Arial"/>
         </w:rPr>
-        <w:t>: niffydroid@gmail.com</w:t>
-      </w:r>
+        <w:t xml:space="preserve">: </w:t>
+      </w:r>
+      <w:proofErr w:type="spellStart"/>
+      <w:r>
+        <w:rPr>
+          <w:rFonts w:ascii="Arial" w:hAnsi="Arial" w:cs="Arial"/>
+        </w:rPr>
+        <w:t>luke@aip.media</w:t>
+      </w:r>
+      <w:proofErr w:type="spellEnd"/>
     </w:p>
     <w:p>
       <w:pPr>
@@ -2471,7 +2889,7 @@
         <w:rPr>
           <w:rFonts w:ascii="Arial" w:hAnsi="Arial" w:cs="Arial"/>
         </w:rPr>
-        <w:t>: 07909902042</w:t>
+        <w:t>: 07904343000</w:t>
       </w:r>
     </w:p>
     <w:p>
@@ -2493,7 +2911,7 @@
         <w:rPr>
           <w:rFonts w:ascii="Arial" w:hAnsi="Arial" w:cs="Arial"/>
         </w:rPr>
-        <w:t>Luke Kirkpatrick</w:t>
+        <w:t>Lorraine Hawkes</w:t>
       </w:r>
     </w:p>
     <w:p>
@@ -2507,7 +2925,13 @@
         <w:rPr>
           <w:rFonts w:ascii="Arial" w:hAnsi="Arial" w:cs="Arial"/>
         </w:rPr>
-        <w:t>Former Chief Technology officer, Net Natives</w:t>
+        <w:t xml:space="preserve">HR </w:t>
+      </w:r>
+      <w:r>
+        <w:rPr>
+          <w:rFonts w:ascii="Arial" w:hAnsi="Arial" w:cs="Arial"/>
+        </w:rPr>
+        <w:t>Manager, Net Natives</w:t>
       </w:r>
     </w:p>
     <w:p>
@@ -2533,7 +2957,7 @@
         <w:rPr>
           <w:rFonts w:ascii="Arial" w:hAnsi="Arial" w:cs="Arial"/>
         </w:rPr>
-        <w:t>luke@aip.media</w:t>
+        <w:t>lorraine.hawkes@unicursal.group</w:t>
       </w:r>
       <w:proofErr w:type="spellEnd"/>
     </w:p>
@@ -2553,7 +2977,7 @@
         <w:rPr>
           <w:rFonts w:ascii="Arial" w:hAnsi="Arial" w:cs="Arial"/>
         </w:rPr>
-        <w:t>: 07904343000</w:t>
+        <w:t>: 01273 734 640</w:t>
       </w:r>
     </w:p>
     <w:p>
@@ -2575,7 +2999,7 @@
         <w:rPr>
           <w:rFonts w:ascii="Arial" w:hAnsi="Arial" w:cs="Arial"/>
         </w:rPr>
-        <w:t>Lorraine Hawkes</w:t>
+        <w:t>Chris Adams</w:t>
       </w:r>
     </w:p>
     <w:p>
@@ -2589,7 +3013,7 @@
         <w:rPr>
           <w:rFonts w:ascii="Arial" w:hAnsi="Arial" w:cs="Arial"/>
         </w:rPr>
-        <w:t>HR Manager, Net Natives</w:t>
+        <w:t>Chief Technology and Product office, Net Natives</w:t>
       </w:r>
     </w:p>
     <w:p>
@@ -2602,89 +3026,6 @@
           <w:b/>
           <w:bCs/>
         </w:rPr>
-        <w:t>Email</w:t>
-      </w:r>
-      <w:r>
-        <w:rPr>
-          <w:rFonts w:ascii="Arial" w:hAnsi="Arial" w:cs="Arial"/>
-        </w:rPr>
-        <w:t xml:space="preserve">: </w:t>
-      </w:r>
-      <w:proofErr w:type="spellStart"/>
-      <w:r>
-        <w:rPr>
-          <w:rFonts w:ascii="Arial" w:hAnsi="Arial" w:cs="Arial"/>
-        </w:rPr>
-        <w:t>lorraine.hawkes@unicursal.group</w:t>
-      </w:r>
-      <w:proofErr w:type="spellEnd"/>
-    </w:p>
-    <w:p>
-      <w:pPr>
-        <w:jc w:val="both"/>
-      </w:pPr>
-      <w:r>
-        <w:rPr>
-          <w:rFonts w:ascii="Arial" w:hAnsi="Arial" w:cs="Arial"/>
-          <w:b/>
-          <w:bCs/>
-        </w:rPr>
-        <w:t>Phone</w:t>
-      </w:r>
-      <w:r>
-        <w:rPr>
-          <w:rFonts w:ascii="Arial" w:hAnsi="Arial" w:cs="Arial"/>
-        </w:rPr>
-        <w:t>: 01273 734 640</w:t>
-      </w:r>
-    </w:p>
-    <w:p>
-      <w:pPr>
-        <w:jc w:val="both"/>
-        <w:rPr>
-          <w:rFonts w:ascii="Arial" w:hAnsi="Arial" w:cs="Arial"/>
-        </w:rPr>
-      </w:pPr>
-    </w:p>
-    <w:p>
-      <w:pPr>
-        <w:jc w:val="both"/>
-        <w:rPr>
-          <w:rFonts w:ascii="Arial" w:hAnsi="Arial" w:cs="Arial"/>
-        </w:rPr>
-      </w:pPr>
-      <w:r>
-        <w:rPr>
-          <w:rFonts w:ascii="Arial" w:hAnsi="Arial" w:cs="Arial"/>
-        </w:rPr>
-        <w:t>Chris Adams</w:t>
-      </w:r>
-    </w:p>
-    <w:p>
-      <w:pPr>
-        <w:jc w:val="both"/>
-        <w:rPr>
-          <w:rFonts w:ascii="Arial" w:hAnsi="Arial" w:cs="Arial"/>
-        </w:rPr>
-      </w:pPr>
-      <w:r>
-        <w:rPr>
-          <w:rFonts w:ascii="Arial" w:hAnsi="Arial" w:cs="Arial"/>
-        </w:rPr>
-        <w:t>Chief Technology and Product office, Net Natives</w:t>
-      </w:r>
-    </w:p>
-    <w:p>
-      <w:pPr>
-        <w:jc w:val="both"/>
-      </w:pPr>
-      <w:r>
-        <w:rPr>
-          <w:rFonts w:ascii="Arial" w:hAnsi="Arial" w:cs="Arial"/>
-          <w:b/>
-          <w:bCs/>
-        </w:rPr>
-        <w:lastRenderedPageBreak/>
         <w:t>Email</w:t>
       </w:r>
       <w:r>
@@ -2731,7 +3072,7 @@
 </file>
 
 <file path=word/endnotes.xml><?xml version="1.0" encoding="utf-8"?>
-<w:endnotes xmlns:wpc="http://schemas.microsoft.com/office/word/2010/wordprocessingCanvas" xmlns:cx="http://schemas.microsoft.com/office/drawing/2014/chartex" xmlns:cx1="http://schemas.microsoft.com/office/drawing/2015/9/8/chartex" xmlns:cx2="http://schemas.microsoft.com/office/drawing/2015/10/21/chartex" xmlns:cx3="http://schemas.microsoft.com/office/drawing/2016/5/9/chartex" xmlns:cx4="http://schemas.microsoft.com/office/drawing/2016/5/10/chartex" xmlns:cx5="http://schemas.microsoft.com/office/drawing/2016/5/11/chartex" xmlns:cx6="http://schemas.microsoft.com/office/drawing/2016/5/12/chartex" xmlns:cx7="http://schemas.microsoft.com/office/drawing/2016/5/13/chartex" xmlns:cx8="http://schemas.microsoft.com/office/drawing/2016/5/14/chartex" xmlns:mc="http://schemas.openxmlformats.org/markup-compatibility/2006" xmlns:aink="http://schemas.microsoft.com/office/drawing/2016/ink" xmlns:am3d="http://schemas.microsoft.com/office/drawing/2017/model3d" xmlns:o="urn:schemas-microsoft-com:office:office" xmlns:oel="http://schemas.microsoft.com/office/2019/extlst" xmlns:r="http://schemas.openxmlformats.org/officeDocument/2006/relationships" xmlns:m="http://schemas.openxmlformats.org/officeDocument/2006/math" xmlns:v="urn:schemas-microsoft-com:vml" xmlns:wp14="http://schemas.microsoft.com/office/word/2010/wordprocessingDrawing" xmlns:wp="http://schemas.openxmlformats.org/drawingml/2006/wordprocessingDrawing" xmlns:w10="urn:schemas-microsoft-com:office:word" xmlns:w="http://schemas.openxmlformats.org/wordprocessingml/2006/main" xmlns:w14="http://schemas.microsoft.com/office/word/2010/wordml" xmlns:w15="http://schemas.microsoft.com/office/word/2012/wordml" xmlns:w16cex="http://schemas.microsoft.com/office/word/2018/wordml/cex" xmlns:w16cid="http://schemas.microsoft.com/office/word/2016/wordml/cid" xmlns:w16="http://schemas.microsoft.com/office/word/2018/wordml" xmlns:w16du="http://schemas.microsoft.com/office/word/2023/wordml/word16du" xmlns:w16sdtdh="http://schemas.microsoft.com/office/word/2020/wordml/sdtdatahash" xmlns:w16se="http://schemas.microsoft.com/office/word/2015/wordml/symex" xmlns:wpg="http://schemas.microsoft.com/office/word/2010/wordprocessingGroup" xmlns:wpi="http://schemas.microsoft.com/office/word/2010/wordprocessingInk" xmlns:wne="http://schemas.microsoft.com/office/word/2006/wordml" xmlns:wps="http://schemas.microsoft.com/office/word/2010/wordprocessingShape" mc:Ignorable="w14 w15 w16se w16cid w16 w16cex w16sdtdh w16du wp14">
+<w:endnotes xmlns:wpc="http://schemas.microsoft.com/office/word/2010/wordprocessingCanvas" xmlns:cx="http://schemas.microsoft.com/office/drawing/2014/chartex" xmlns:cx1="http://schemas.microsoft.com/office/drawing/2015/9/8/chartex" xmlns:cx2="http://schemas.microsoft.com/office/drawing/2015/10/21/chartex" xmlns:cx3="http://schemas.microsoft.com/office/drawing/2016/5/9/chartex" xmlns:cx4="http://schemas.microsoft.com/office/drawing/2016/5/10/chartex" xmlns:cx5="http://schemas.microsoft.com/office/drawing/2016/5/11/chartex" xmlns:cx6="http://schemas.microsoft.com/office/drawing/2016/5/12/chartex" xmlns:cx7="http://schemas.microsoft.com/office/drawing/2016/5/13/chartex" xmlns:cx8="http://schemas.microsoft.com/office/drawing/2016/5/14/chartex" xmlns:mc="http://schemas.openxmlformats.org/markup-compatibility/2006" xmlns:aink="http://schemas.microsoft.com/office/drawing/2016/ink" xmlns:am3d="http://schemas.microsoft.com/office/drawing/2017/model3d" xmlns:o="urn:schemas-microsoft-com:office:office" xmlns:oel="http://schemas.microsoft.com/office/2019/extlst" xmlns:r="http://schemas.openxmlformats.org/officeDocument/2006/relationships" xmlns:m="http://schemas.openxmlformats.org/officeDocument/2006/math" xmlns:v="urn:schemas-microsoft-com:vml" xmlns:wp14="http://schemas.microsoft.com/office/word/2010/wordprocessingDrawing" xmlns:wp="http://schemas.openxmlformats.org/drawingml/2006/wordprocessingDrawing" xmlns:w10="urn:schemas-microsoft-com:office:word" xmlns:w="http://schemas.openxmlformats.org/wordprocessingml/2006/main" xmlns:w14="http://schemas.microsoft.com/office/word/2010/wordml" xmlns:w15="http://schemas.microsoft.com/office/word/2012/wordml" xmlns:w16cex="http://schemas.microsoft.com/office/word/2018/wordml/cex" xmlns:w16cid="http://schemas.microsoft.com/office/word/2016/wordml/cid" xmlns:w16="http://schemas.microsoft.com/office/word/2018/wordml" xmlns:w16du="http://schemas.microsoft.com/office/word/2023/wordml/word16du" xmlns:w16sdtdh="http://schemas.microsoft.com/office/word/2020/wordml/sdtdatahash" xmlns:w16sdtfl="http://schemas.microsoft.com/office/word/2024/wordml/sdtformatlock" xmlns:w16se="http://schemas.microsoft.com/office/word/2015/wordml/symex" xmlns:wpg="http://schemas.microsoft.com/office/word/2010/wordprocessingGroup" xmlns:wpi="http://schemas.microsoft.com/office/word/2010/wordprocessingInk" xmlns:wne="http://schemas.microsoft.com/office/word/2006/wordml" xmlns:wps="http://schemas.microsoft.com/office/word/2010/wordprocessingShape" mc:Ignorable="w14 w15 w16se w16cid w16 w16cex w16sdtdh w16sdtfl w16du wp14">
   <w:endnote w:type="separator" w:id="-1">
     <w:p>
       <w:pPr>
@@ -2756,7 +3097,7 @@
 </file>
 
 <file path=word/footnotes.xml><?xml version="1.0" encoding="utf-8"?>
-<w:footnotes xmlns:wpc="http://schemas.microsoft.com/office/word/2010/wordprocessingCanvas" xmlns:cx="http://schemas.microsoft.com/office/drawing/2014/chartex" xmlns:cx1="http://schemas.microsoft.com/office/drawing/2015/9/8/chartex" xmlns:cx2="http://schemas.microsoft.com/office/drawing/2015/10/21/chartex" xmlns:cx3="http://schemas.microsoft.com/office/drawing/2016/5/9/chartex" xmlns:cx4="http://schemas.microsoft.com/office/drawing/2016/5/10/chartex" xmlns:cx5="http://schemas.microsoft.com/office/drawing/2016/5/11/chartex" xmlns:cx6="http://schemas.microsoft.com/office/drawing/2016/5/12/chartex" xmlns:cx7="http://schemas.microsoft.com/office/drawing/2016/5/13/chartex" xmlns:cx8="http://schemas.microsoft.com/office/drawing/2016/5/14/chartex" xmlns:mc="http://schemas.openxmlformats.org/markup-compatibility/2006" xmlns:aink="http://schemas.microsoft.com/office/drawing/2016/ink" xmlns:am3d="http://schemas.microsoft.com/office/drawing/2017/model3d" xmlns:o="urn:schemas-microsoft-com:office:office" xmlns:oel="http://schemas.microsoft.com/office/2019/extlst" xmlns:r="http://schemas.openxmlformats.org/officeDocument/2006/relationships" xmlns:m="http://schemas.openxmlformats.org/officeDocument/2006/math" xmlns:v="urn:schemas-microsoft-com:vml" xmlns:wp14="http://schemas.microsoft.com/office/word/2010/wordprocessingDrawing" xmlns:wp="http://schemas.openxmlformats.org/drawingml/2006/wordprocessingDrawing" xmlns:w10="urn:schemas-microsoft-com:office:word" xmlns:w="http://schemas.openxmlformats.org/wordprocessingml/2006/main" xmlns:w14="http://schemas.microsoft.com/office/word/2010/wordml" xmlns:w15="http://schemas.microsoft.com/office/word/2012/wordml" xmlns:w16cex="http://schemas.microsoft.com/office/word/2018/wordml/cex" xmlns:w16cid="http://schemas.microsoft.com/office/word/2016/wordml/cid" xmlns:w16="http://schemas.microsoft.com/office/word/2018/wordml" xmlns:w16du="http://schemas.microsoft.com/office/word/2023/wordml/word16du" xmlns:w16sdtdh="http://schemas.microsoft.com/office/word/2020/wordml/sdtdatahash" xmlns:w16se="http://schemas.microsoft.com/office/word/2015/wordml/symex" xmlns:wpg="http://schemas.microsoft.com/office/word/2010/wordprocessingGroup" xmlns:wpi="http://schemas.microsoft.com/office/word/2010/wordprocessingInk" xmlns:wne="http://schemas.microsoft.com/office/word/2006/wordml" xmlns:wps="http://schemas.microsoft.com/office/word/2010/wordprocessingShape" mc:Ignorable="w14 w15 w16se w16cid w16 w16cex w16sdtdh w16du wp14">
+<w:footnotes xmlns:wpc="http://schemas.microsoft.com/office/word/2010/wordprocessingCanvas" xmlns:cx="http://schemas.microsoft.com/office/drawing/2014/chartex" xmlns:cx1="http://schemas.microsoft.com/office/drawing/2015/9/8/chartex" xmlns:cx2="http://schemas.microsoft.com/office/drawing/2015/10/21/chartex" xmlns:cx3="http://schemas.microsoft.com/office/drawing/2016/5/9/chartex" xmlns:cx4="http://schemas.microsoft.com/office/drawing/2016/5/10/chartex" xmlns:cx5="http://schemas.microsoft.com/office/drawing/2016/5/11/chartex" xmlns:cx6="http://schemas.microsoft.com/office/drawing/2016/5/12/chartex" xmlns:cx7="http://schemas.microsoft.com/office/drawing/2016/5/13/chartex" xmlns:cx8="http://schemas.microsoft.com/office/drawing/2016/5/14/chartex" xmlns:mc="http://schemas.openxmlformats.org/markup-compatibility/2006" xmlns:aink="http://schemas.microsoft.com/office/drawing/2016/ink" xmlns:am3d="http://schemas.microsoft.com/office/drawing/2017/model3d" xmlns:o="urn:schemas-microsoft-com:office:office" xmlns:oel="http://schemas.microsoft.com/office/2019/extlst" xmlns:r="http://schemas.openxmlformats.org/officeDocument/2006/relationships" xmlns:m="http://schemas.openxmlformats.org/officeDocument/2006/math" xmlns:v="urn:schemas-microsoft-com:vml" xmlns:wp14="http://schemas.microsoft.com/office/word/2010/wordprocessingDrawing" xmlns:wp="http://schemas.openxmlformats.org/drawingml/2006/wordprocessingDrawing" xmlns:w10="urn:schemas-microsoft-com:office:word" xmlns:w="http://schemas.openxmlformats.org/wordprocessingml/2006/main" xmlns:w14="http://schemas.microsoft.com/office/word/2010/wordml" xmlns:w15="http://schemas.microsoft.com/office/word/2012/wordml" xmlns:w16cex="http://schemas.microsoft.com/office/word/2018/wordml/cex" xmlns:w16cid="http://schemas.microsoft.com/office/word/2016/wordml/cid" xmlns:w16="http://schemas.microsoft.com/office/word/2018/wordml" xmlns:w16du="http://schemas.microsoft.com/office/word/2023/wordml/word16du" xmlns:w16sdtdh="http://schemas.microsoft.com/office/word/2020/wordml/sdtdatahash" xmlns:w16sdtfl="http://schemas.microsoft.com/office/word/2024/wordml/sdtformatlock" xmlns:w16se="http://schemas.microsoft.com/office/word/2015/wordml/symex" xmlns:wpg="http://schemas.microsoft.com/office/word/2010/wordprocessingGroup" xmlns:wpi="http://schemas.microsoft.com/office/word/2010/wordprocessingInk" xmlns:wne="http://schemas.microsoft.com/office/word/2006/wordml" xmlns:wps="http://schemas.microsoft.com/office/word/2010/wordprocessingShape" mc:Ignorable="w14 w15 w16se w16cid w16 w16cex w16sdtdh w16sdtfl w16du wp14">
   <w:footnote w:type="separator" w:id="-1">
     <w:p>
       <w:pPr>
@@ -2784,11 +3125,11 @@
 </file>
 
 <file path=word/numbering.xml><?xml version="1.0" encoding="utf-8"?>
-<w:numbering xmlns:wpc="http://schemas.microsoft.com/office/word/2010/wordprocessingCanvas" xmlns:cx="http://schemas.microsoft.com/office/drawing/2014/chartex" xmlns:cx1="http://schemas.microsoft.com/office/drawing/2015/9/8/chartex" xmlns:cx2="http://schemas.microsoft.com/office/drawing/2015/10/21/chartex" xmlns:cx3="http://schemas.microsoft.com/office/drawing/2016/5/9/chartex" xmlns:cx4="http://schemas.microsoft.com/office/drawing/2016/5/10/chartex" xmlns:cx5="http://schemas.microsoft.com/office/drawing/2016/5/11/chartex" xmlns:cx6="http://schemas.microsoft.com/office/drawing/2016/5/12/chartex" xmlns:cx7="http://schemas.microsoft.com/office/drawing/2016/5/13/chartex" xmlns:cx8="http://schemas.microsoft.com/office/drawing/2016/5/14/chartex" xmlns:mc="http://schemas.openxmlformats.org/markup-compatibility/2006" xmlns:aink="http://schemas.microsoft.com/office/drawing/2016/ink" xmlns:am3d="http://schemas.microsoft.com/office/drawing/2017/model3d" xmlns:o="urn:schemas-microsoft-com:office:office" xmlns:oel="http://schemas.microsoft.com/office/2019/extlst" xmlns:r="http://schemas.openxmlformats.org/officeDocument/2006/relationships" xmlns:m="http://schemas.openxmlformats.org/officeDocument/2006/math" xmlns:v="urn:schemas-microsoft-com:vml" xmlns:wp14="http://schemas.microsoft.com/office/word/2010/wordprocessingDrawing" xmlns:wp="http://schemas.openxmlformats.org/drawingml/2006/wordprocessingDrawing" xmlns:w10="urn:schemas-microsoft-com:office:word" xmlns:w="http://schemas.openxmlformats.org/wordprocessingml/2006/main" xmlns:w14="http://schemas.microsoft.com/office/word/2010/wordml" xmlns:w15="http://schemas.microsoft.com/office/word/2012/wordml" xmlns:w16cex="http://schemas.microsoft.com/office/word/2018/wordml/cex" xmlns:w16cid="http://schemas.microsoft.com/office/word/2016/wordml/cid" xmlns:w16="http://schemas.microsoft.com/office/word/2018/wordml" xmlns:w16du="http://schemas.microsoft.com/office/word/2023/wordml/word16du" xmlns:w16sdtdh="http://schemas.microsoft.com/office/word/2020/wordml/sdtdatahash" xmlns:w16se="http://schemas.microsoft.com/office/word/2015/wordml/symex" xmlns:wpg="http://schemas.microsoft.com/office/word/2010/wordprocessingGroup" xmlns:wpi="http://schemas.microsoft.com/office/word/2010/wordprocessingInk" xmlns:wne="http://schemas.microsoft.com/office/word/2006/wordml" xmlns:wps="http://schemas.microsoft.com/office/word/2010/wordprocessingShape" mc:Ignorable="w14 w15 w16se w16cid w16 w16cex w16sdtdh w16du wp14">
+<w:numbering xmlns:wpc="http://schemas.microsoft.com/office/word/2010/wordprocessingCanvas" xmlns:cx="http://schemas.microsoft.com/office/drawing/2014/chartex" xmlns:cx1="http://schemas.microsoft.com/office/drawing/2015/9/8/chartex" xmlns:cx2="http://schemas.microsoft.com/office/drawing/2015/10/21/chartex" xmlns:cx3="http://schemas.microsoft.com/office/drawing/2016/5/9/chartex" xmlns:cx4="http://schemas.microsoft.com/office/drawing/2016/5/10/chartex" xmlns:cx5="http://schemas.microsoft.com/office/drawing/2016/5/11/chartex" xmlns:cx6="http://schemas.microsoft.com/office/drawing/2016/5/12/chartex" xmlns:cx7="http://schemas.microsoft.com/office/drawing/2016/5/13/chartex" xmlns:cx8="http://schemas.microsoft.com/office/drawing/2016/5/14/chartex" xmlns:mc="http://schemas.openxmlformats.org/markup-compatibility/2006" xmlns:aink="http://schemas.microsoft.com/office/drawing/2016/ink" xmlns:am3d="http://schemas.microsoft.com/office/drawing/2017/model3d" xmlns:o="urn:schemas-microsoft-com:office:office" xmlns:oel="http://schemas.microsoft.com/office/2019/extlst" xmlns:r="http://schemas.openxmlformats.org/officeDocument/2006/relationships" xmlns:m="http://schemas.openxmlformats.org/officeDocument/2006/math" xmlns:v="urn:schemas-microsoft-com:vml" xmlns:wp14="http://schemas.microsoft.com/office/word/2010/wordprocessingDrawing" xmlns:wp="http://schemas.openxmlformats.org/drawingml/2006/wordprocessingDrawing" xmlns:w10="urn:schemas-microsoft-com:office:word" xmlns:w="http://schemas.openxmlformats.org/wordprocessingml/2006/main" xmlns:w14="http://schemas.microsoft.com/office/word/2010/wordml" xmlns:w15="http://schemas.microsoft.com/office/word/2012/wordml" xmlns:w16cex="http://schemas.microsoft.com/office/word/2018/wordml/cex" xmlns:w16cid="http://schemas.microsoft.com/office/word/2016/wordml/cid" xmlns:w16="http://schemas.microsoft.com/office/word/2018/wordml" xmlns:w16du="http://schemas.microsoft.com/office/word/2023/wordml/word16du" xmlns:w16sdtdh="http://schemas.microsoft.com/office/word/2020/wordml/sdtdatahash" xmlns:w16sdtfl="http://schemas.microsoft.com/office/word/2024/wordml/sdtformatlock" xmlns:w16se="http://schemas.microsoft.com/office/word/2015/wordml/symex" xmlns:wpg="http://schemas.microsoft.com/office/word/2010/wordprocessingGroup" xmlns:wpi="http://schemas.microsoft.com/office/word/2010/wordprocessingInk" xmlns:wne="http://schemas.microsoft.com/office/word/2006/wordml" xmlns:wps="http://schemas.microsoft.com/office/word/2010/wordprocessingShape" mc:Ignorable="w14 w15 w16se w16cid w16 w16cex w16sdtdh w16sdtfl w16du wp14">
   <w:abstractNum w:abstractNumId="0" w15:restartNumberingAfterBreak="0">
-    <w:nsid w:val="2C9805B8"/>
+    <w:nsid w:val="0AF91D40"/>
     <w:multiLevelType w:val="multilevel"/>
-    <w:tmpl w:val="24D2F014"/>
+    <w:tmpl w:val="8BCCA718"/>
     <w:lvl w:ilvl="0">
       <w:numFmt w:val="bullet"/>
       <w:lvlText w:val=""/>
@@ -2890,9 +3231,9 @@
     </w:lvl>
   </w:abstractNum>
   <w:abstractNum w:abstractNumId="1" w15:restartNumberingAfterBreak="0">
-    <w:nsid w:val="621343A5"/>
+    <w:nsid w:val="11EE01D5"/>
     <w:multiLevelType w:val="multilevel"/>
-    <w:tmpl w:val="8C52B290"/>
+    <w:tmpl w:val="E47E660C"/>
     <w:lvl w:ilvl="0">
       <w:numFmt w:val="bullet"/>
       <w:lvlText w:val=""/>
@@ -2994,113 +3335,158 @@
     </w:lvl>
   </w:abstractNum>
   <w:abstractNum w:abstractNumId="2" w15:restartNumberingAfterBreak="0">
-    <w:nsid w:val="647223BE"/>
+    <w:nsid w:val="3E200CDB"/>
     <w:multiLevelType w:val="multilevel"/>
-    <w:tmpl w:val="C7D4ABD2"/>
+    <w:tmpl w:val="C5780AA8"/>
     <w:lvl w:ilvl="0">
+      <w:start w:val="1"/>
       <w:numFmt w:val="bullet"/>
       <w:lvlText w:val=""/>
       <w:lvlJc w:val="left"/>
       <w:pPr>
+        <w:tabs>
+          <w:tab w:val="num" w:pos="720"/>
+        </w:tabs>
         <w:ind w:left="720" w:hanging="360"/>
       </w:pPr>
       <w:rPr>
-        <w:rFonts w:ascii="Symbol" w:hAnsi="Symbol"/>
-      </w:rPr>
-    </w:lvl>
-    <w:lvl w:ilvl="1">
+        <w:rFonts w:ascii="Symbol" w:hAnsi="Symbol" w:hint="default"/>
+        <w:sz w:val="20"/>
+      </w:rPr>
+    </w:lvl>
+    <w:lvl w:ilvl="1" w:tentative="1">
+      <w:start w:val="1"/>
       <w:numFmt w:val="bullet"/>
       <w:lvlText w:val="o"/>
       <w:lvlJc w:val="left"/>
       <w:pPr>
+        <w:tabs>
+          <w:tab w:val="num" w:pos="1440"/>
+        </w:tabs>
         <w:ind w:left="1440" w:hanging="360"/>
       </w:pPr>
       <w:rPr>
-        <w:rFonts w:ascii="Courier New" w:hAnsi="Courier New" w:cs="Courier New"/>
-      </w:rPr>
-    </w:lvl>
-    <w:lvl w:ilvl="2">
+        <w:rFonts w:ascii="Courier New" w:hAnsi="Courier New" w:hint="default"/>
+        <w:sz w:val="20"/>
+      </w:rPr>
+    </w:lvl>
+    <w:lvl w:ilvl="2" w:tentative="1">
+      <w:start w:val="1"/>
       <w:numFmt w:val="bullet"/>
       <w:lvlText w:val=""/>
       <w:lvlJc w:val="left"/>
       <w:pPr>
+        <w:tabs>
+          <w:tab w:val="num" w:pos="2160"/>
+        </w:tabs>
         <w:ind w:left="2160" w:hanging="360"/>
       </w:pPr>
       <w:rPr>
-        <w:rFonts w:ascii="Wingdings" w:hAnsi="Wingdings"/>
-      </w:rPr>
-    </w:lvl>
-    <w:lvl w:ilvl="3">
-      <w:numFmt w:val="bullet"/>
-      <w:lvlText w:val=""/>
-      <w:lvlJc w:val="left"/>
-      <w:pPr>
+        <w:rFonts w:ascii="Wingdings" w:hAnsi="Wingdings" w:hint="default"/>
+        <w:sz w:val="20"/>
+      </w:rPr>
+    </w:lvl>
+    <w:lvl w:ilvl="3" w:tentative="1">
+      <w:start w:val="1"/>
+      <w:numFmt w:val="bullet"/>
+      <w:lvlText w:val=""/>
+      <w:lvlJc w:val="left"/>
+      <w:pPr>
+        <w:tabs>
+          <w:tab w:val="num" w:pos="2880"/>
+        </w:tabs>
         <w:ind w:left="2880" w:hanging="360"/>
       </w:pPr>
       <w:rPr>
-        <w:rFonts w:ascii="Symbol" w:hAnsi="Symbol"/>
-      </w:rPr>
-    </w:lvl>
-    <w:lvl w:ilvl="4">
-      <w:numFmt w:val="bullet"/>
-      <w:lvlText w:val="o"/>
-      <w:lvlJc w:val="left"/>
-      <w:pPr>
+        <w:rFonts w:ascii="Wingdings" w:hAnsi="Wingdings" w:hint="default"/>
+        <w:sz w:val="20"/>
+      </w:rPr>
+    </w:lvl>
+    <w:lvl w:ilvl="4" w:tentative="1">
+      <w:start w:val="1"/>
+      <w:numFmt w:val="bullet"/>
+      <w:lvlText w:val=""/>
+      <w:lvlJc w:val="left"/>
+      <w:pPr>
+        <w:tabs>
+          <w:tab w:val="num" w:pos="3600"/>
+        </w:tabs>
         <w:ind w:left="3600" w:hanging="360"/>
       </w:pPr>
       <w:rPr>
-        <w:rFonts w:ascii="Courier New" w:hAnsi="Courier New" w:cs="Courier New"/>
-      </w:rPr>
-    </w:lvl>
-    <w:lvl w:ilvl="5">
+        <w:rFonts w:ascii="Wingdings" w:hAnsi="Wingdings" w:hint="default"/>
+        <w:sz w:val="20"/>
+      </w:rPr>
+    </w:lvl>
+    <w:lvl w:ilvl="5" w:tentative="1">
+      <w:start w:val="1"/>
       <w:numFmt w:val="bullet"/>
       <w:lvlText w:val=""/>
       <w:lvlJc w:val="left"/>
       <w:pPr>
+        <w:tabs>
+          <w:tab w:val="num" w:pos="4320"/>
+        </w:tabs>
         <w:ind w:left="4320" w:hanging="360"/>
       </w:pPr>
       <w:rPr>
-        <w:rFonts w:ascii="Wingdings" w:hAnsi="Wingdings"/>
-      </w:rPr>
-    </w:lvl>
-    <w:lvl w:ilvl="6">
-      <w:numFmt w:val="bullet"/>
-      <w:lvlText w:val=""/>
-      <w:lvlJc w:val="left"/>
-      <w:pPr>
+        <w:rFonts w:ascii="Wingdings" w:hAnsi="Wingdings" w:hint="default"/>
+        <w:sz w:val="20"/>
+      </w:rPr>
+    </w:lvl>
+    <w:lvl w:ilvl="6" w:tentative="1">
+      <w:start w:val="1"/>
+      <w:numFmt w:val="bullet"/>
+      <w:lvlText w:val=""/>
+      <w:lvlJc w:val="left"/>
+      <w:pPr>
+        <w:tabs>
+          <w:tab w:val="num" w:pos="5040"/>
+        </w:tabs>
         <w:ind w:left="5040" w:hanging="360"/>
       </w:pPr>
       <w:rPr>
-        <w:rFonts w:ascii="Symbol" w:hAnsi="Symbol"/>
-      </w:rPr>
-    </w:lvl>
-    <w:lvl w:ilvl="7">
-      <w:numFmt w:val="bullet"/>
-      <w:lvlText w:val="o"/>
-      <w:lvlJc w:val="left"/>
-      <w:pPr>
+        <w:rFonts w:ascii="Wingdings" w:hAnsi="Wingdings" w:hint="default"/>
+        <w:sz w:val="20"/>
+      </w:rPr>
+    </w:lvl>
+    <w:lvl w:ilvl="7" w:tentative="1">
+      <w:start w:val="1"/>
+      <w:numFmt w:val="bullet"/>
+      <w:lvlText w:val=""/>
+      <w:lvlJc w:val="left"/>
+      <w:pPr>
+        <w:tabs>
+          <w:tab w:val="num" w:pos="5760"/>
+        </w:tabs>
         <w:ind w:left="5760" w:hanging="360"/>
       </w:pPr>
       <w:rPr>
-        <w:rFonts w:ascii="Courier New" w:hAnsi="Courier New" w:cs="Courier New"/>
-      </w:rPr>
-    </w:lvl>
-    <w:lvl w:ilvl="8">
+        <w:rFonts w:ascii="Wingdings" w:hAnsi="Wingdings" w:hint="default"/>
+        <w:sz w:val="20"/>
+      </w:rPr>
+    </w:lvl>
+    <w:lvl w:ilvl="8" w:tentative="1">
+      <w:start w:val="1"/>
       <w:numFmt w:val="bullet"/>
       <w:lvlText w:val=""/>
       <w:lvlJc w:val="left"/>
       <w:pPr>
+        <w:tabs>
+          <w:tab w:val="num" w:pos="6480"/>
+        </w:tabs>
         <w:ind w:left="6480" w:hanging="360"/>
       </w:pPr>
       <w:rPr>
-        <w:rFonts w:ascii="Wingdings" w:hAnsi="Wingdings"/>
+        <w:rFonts w:ascii="Wingdings" w:hAnsi="Wingdings" w:hint="default"/>
+        <w:sz w:val="20"/>
       </w:rPr>
     </w:lvl>
   </w:abstractNum>
   <w:abstractNum w:abstractNumId="3" w15:restartNumberingAfterBreak="0">
-    <w:nsid w:val="67683EF3"/>
+    <w:nsid w:val="554A4280"/>
     <w:multiLevelType w:val="multilevel"/>
-    <w:tmpl w:val="4E78BA46"/>
+    <w:tmpl w:val="D5BE6840"/>
     <w:lvl w:ilvl="0">
       <w:numFmt w:val="bullet"/>
       <w:lvlText w:val=""/>
@@ -3202,9 +3588,9 @@
     </w:lvl>
   </w:abstractNum>
   <w:abstractNum w:abstractNumId="4" w15:restartNumberingAfterBreak="0">
-    <w:nsid w:val="68E86435"/>
+    <w:nsid w:val="5B4651C8"/>
     <w:multiLevelType w:val="multilevel"/>
-    <w:tmpl w:val="064A854A"/>
+    <w:tmpl w:val="62C0BBD0"/>
     <w:lvl w:ilvl="0">
       <w:numFmt w:val="bullet"/>
       <w:lvlText w:val=""/>
@@ -3305,26 +3691,240 @@
       </w:rPr>
     </w:lvl>
   </w:abstractNum>
-  <w:num w:numId="1" w16cid:durableId="1542087751">
+  <w:abstractNum w:abstractNumId="5" w15:restartNumberingAfterBreak="0">
+    <w:nsid w:val="67A33370"/>
+    <w:multiLevelType w:val="multilevel"/>
+    <w:tmpl w:val="3CD2BE6E"/>
+    <w:lvl w:ilvl="0">
+      <w:numFmt w:val="bullet"/>
+      <w:lvlText w:val=""/>
+      <w:lvlJc w:val="left"/>
+      <w:pPr>
+        <w:ind w:left="720" w:hanging="360"/>
+      </w:pPr>
+      <w:rPr>
+        <w:rFonts w:ascii="Symbol" w:hAnsi="Symbol"/>
+      </w:rPr>
+    </w:lvl>
+    <w:lvl w:ilvl="1">
+      <w:numFmt w:val="bullet"/>
+      <w:lvlText w:val="o"/>
+      <w:lvlJc w:val="left"/>
+      <w:pPr>
+        <w:ind w:left="1440" w:hanging="360"/>
+      </w:pPr>
+      <w:rPr>
+        <w:rFonts w:ascii="Courier New" w:hAnsi="Courier New" w:cs="Courier New"/>
+      </w:rPr>
+    </w:lvl>
+    <w:lvl w:ilvl="2">
+      <w:numFmt w:val="bullet"/>
+      <w:lvlText w:val=""/>
+      <w:lvlJc w:val="left"/>
+      <w:pPr>
+        <w:ind w:left="2160" w:hanging="360"/>
+      </w:pPr>
+      <w:rPr>
+        <w:rFonts w:ascii="Wingdings" w:hAnsi="Wingdings"/>
+      </w:rPr>
+    </w:lvl>
+    <w:lvl w:ilvl="3">
+      <w:numFmt w:val="bullet"/>
+      <w:lvlText w:val=""/>
+      <w:lvlJc w:val="left"/>
+      <w:pPr>
+        <w:ind w:left="2880" w:hanging="360"/>
+      </w:pPr>
+      <w:rPr>
+        <w:rFonts w:ascii="Symbol" w:hAnsi="Symbol"/>
+      </w:rPr>
+    </w:lvl>
+    <w:lvl w:ilvl="4">
+      <w:numFmt w:val="bullet"/>
+      <w:lvlText w:val="o"/>
+      <w:lvlJc w:val="left"/>
+      <w:pPr>
+        <w:ind w:left="3600" w:hanging="360"/>
+      </w:pPr>
+      <w:rPr>
+        <w:rFonts w:ascii="Courier New" w:hAnsi="Courier New" w:cs="Courier New"/>
+      </w:rPr>
+    </w:lvl>
+    <w:lvl w:ilvl="5">
+      <w:numFmt w:val="bullet"/>
+      <w:lvlText w:val=""/>
+      <w:lvlJc w:val="left"/>
+      <w:pPr>
+        <w:ind w:left="4320" w:hanging="360"/>
+      </w:pPr>
+      <w:rPr>
+        <w:rFonts w:ascii="Wingdings" w:hAnsi="Wingdings"/>
+      </w:rPr>
+    </w:lvl>
+    <w:lvl w:ilvl="6">
+      <w:numFmt w:val="bullet"/>
+      <w:lvlText w:val=""/>
+      <w:lvlJc w:val="left"/>
+      <w:pPr>
+        <w:ind w:left="5040" w:hanging="360"/>
+      </w:pPr>
+      <w:rPr>
+        <w:rFonts w:ascii="Symbol" w:hAnsi="Symbol"/>
+      </w:rPr>
+    </w:lvl>
+    <w:lvl w:ilvl="7">
+      <w:numFmt w:val="bullet"/>
+      <w:lvlText w:val="o"/>
+      <w:lvlJc w:val="left"/>
+      <w:pPr>
+        <w:ind w:left="5760" w:hanging="360"/>
+      </w:pPr>
+      <w:rPr>
+        <w:rFonts w:ascii="Courier New" w:hAnsi="Courier New" w:cs="Courier New"/>
+      </w:rPr>
+    </w:lvl>
+    <w:lvl w:ilvl="8">
+      <w:numFmt w:val="bullet"/>
+      <w:lvlText w:val=""/>
+      <w:lvlJc w:val="left"/>
+      <w:pPr>
+        <w:ind w:left="6480" w:hanging="360"/>
+      </w:pPr>
+      <w:rPr>
+        <w:rFonts w:ascii="Wingdings" w:hAnsi="Wingdings"/>
+      </w:rPr>
+    </w:lvl>
+  </w:abstractNum>
+  <w:abstractNum w:abstractNumId="6" w15:restartNumberingAfterBreak="0">
+    <w:nsid w:val="79D7768F"/>
+    <w:multiLevelType w:val="multilevel"/>
+    <w:tmpl w:val="5EB0F654"/>
+    <w:lvl w:ilvl="0">
+      <w:numFmt w:val="bullet"/>
+      <w:lvlText w:val=""/>
+      <w:lvlJc w:val="left"/>
+      <w:pPr>
+        <w:ind w:left="720" w:hanging="360"/>
+      </w:pPr>
+      <w:rPr>
+        <w:rFonts w:ascii="Symbol" w:hAnsi="Symbol"/>
+      </w:rPr>
+    </w:lvl>
+    <w:lvl w:ilvl="1">
+      <w:numFmt w:val="bullet"/>
+      <w:lvlText w:val="o"/>
+      <w:lvlJc w:val="left"/>
+      <w:pPr>
+        <w:ind w:left="1440" w:hanging="360"/>
+      </w:pPr>
+      <w:rPr>
+        <w:rFonts w:ascii="Courier New" w:hAnsi="Courier New" w:cs="Courier New"/>
+      </w:rPr>
+    </w:lvl>
+    <w:lvl w:ilvl="2">
+      <w:numFmt w:val="bullet"/>
+      <w:lvlText w:val=""/>
+      <w:lvlJc w:val="left"/>
+      <w:pPr>
+        <w:ind w:left="2160" w:hanging="360"/>
+      </w:pPr>
+      <w:rPr>
+        <w:rFonts w:ascii="Wingdings" w:hAnsi="Wingdings"/>
+      </w:rPr>
+    </w:lvl>
+    <w:lvl w:ilvl="3">
+      <w:numFmt w:val="bullet"/>
+      <w:lvlText w:val=""/>
+      <w:lvlJc w:val="left"/>
+      <w:pPr>
+        <w:ind w:left="2880" w:hanging="360"/>
+      </w:pPr>
+      <w:rPr>
+        <w:rFonts w:ascii="Symbol" w:hAnsi="Symbol"/>
+      </w:rPr>
+    </w:lvl>
+    <w:lvl w:ilvl="4">
+      <w:numFmt w:val="bullet"/>
+      <w:lvlText w:val="o"/>
+      <w:lvlJc w:val="left"/>
+      <w:pPr>
+        <w:ind w:left="3600" w:hanging="360"/>
+      </w:pPr>
+      <w:rPr>
+        <w:rFonts w:ascii="Courier New" w:hAnsi="Courier New" w:cs="Courier New"/>
+      </w:rPr>
+    </w:lvl>
+    <w:lvl w:ilvl="5">
+      <w:numFmt w:val="bullet"/>
+      <w:lvlText w:val=""/>
+      <w:lvlJc w:val="left"/>
+      <w:pPr>
+        <w:ind w:left="4320" w:hanging="360"/>
+      </w:pPr>
+      <w:rPr>
+        <w:rFonts w:ascii="Wingdings" w:hAnsi="Wingdings"/>
+      </w:rPr>
+    </w:lvl>
+    <w:lvl w:ilvl="6">
+      <w:numFmt w:val="bullet"/>
+      <w:lvlText w:val=""/>
+      <w:lvlJc w:val="left"/>
+      <w:pPr>
+        <w:ind w:left="5040" w:hanging="360"/>
+      </w:pPr>
+      <w:rPr>
+        <w:rFonts w:ascii="Symbol" w:hAnsi="Symbol"/>
+      </w:rPr>
+    </w:lvl>
+    <w:lvl w:ilvl="7">
+      <w:numFmt w:val="bullet"/>
+      <w:lvlText w:val="o"/>
+      <w:lvlJc w:val="left"/>
+      <w:pPr>
+        <w:ind w:left="5760" w:hanging="360"/>
+      </w:pPr>
+      <w:rPr>
+        <w:rFonts w:ascii="Courier New" w:hAnsi="Courier New" w:cs="Courier New"/>
+      </w:rPr>
+    </w:lvl>
+    <w:lvl w:ilvl="8">
+      <w:numFmt w:val="bullet"/>
+      <w:lvlText w:val=""/>
+      <w:lvlJc w:val="left"/>
+      <w:pPr>
+        <w:ind w:left="6480" w:hanging="360"/>
+      </w:pPr>
+      <w:rPr>
+        <w:rFonts w:ascii="Wingdings" w:hAnsi="Wingdings"/>
+      </w:rPr>
+    </w:lvl>
+  </w:abstractNum>
+  <w:num w:numId="1" w16cid:durableId="1984263061">
+    <w:abstractNumId w:val="3"/>
+  </w:num>
+  <w:num w:numId="2" w16cid:durableId="356196547">
+    <w:abstractNumId w:val="5"/>
+  </w:num>
+  <w:num w:numId="3" w16cid:durableId="1695493583">
+    <w:abstractNumId w:val="4"/>
+  </w:num>
+  <w:num w:numId="4" w16cid:durableId="1556358677">
     <w:abstractNumId w:val="0"/>
   </w:num>
-  <w:num w:numId="2" w16cid:durableId="39257220">
-    <w:abstractNumId w:val="2"/>
-  </w:num>
-  <w:num w:numId="3" w16cid:durableId="1842352987">
+  <w:num w:numId="5" w16cid:durableId="646013784">
     <w:abstractNumId w:val="1"/>
   </w:num>
-  <w:num w:numId="4" w16cid:durableId="1606114951">
-    <w:abstractNumId w:val="3"/>
+  <w:num w:numId="6" w16cid:durableId="1559974832">
+    <w:abstractNumId w:val="6"/>
   </w:num>
-  <w:num w:numId="5" w16cid:durableId="1874686627">
-    <w:abstractNumId w:val="4"/>
+  <w:num w:numId="7" w16cid:durableId="308441533">
+    <w:abstractNumId w:val="2"/>
   </w:num>
 </w:numbering>
 </file>
 
 <file path=word/styles.xml><?xml version="1.0" encoding="utf-8"?>
-<w:styles xmlns:mc="http://schemas.openxmlformats.org/markup-compatibility/2006" xmlns:r="http://schemas.openxmlformats.org/officeDocument/2006/relationships" xmlns:w="http://schemas.openxmlformats.org/wordprocessingml/2006/main" xmlns:w14="http://schemas.microsoft.com/office/word/2010/wordml" xmlns:w15="http://schemas.microsoft.com/office/word/2012/wordml" xmlns:w16cex="http://schemas.microsoft.com/office/word/2018/wordml/cex" xmlns:w16cid="http://schemas.microsoft.com/office/word/2016/wordml/cid" xmlns:w16="http://schemas.microsoft.com/office/word/2018/wordml" xmlns:w16du="http://schemas.microsoft.com/office/word/2023/wordml/word16du" xmlns:w16sdtdh="http://schemas.microsoft.com/office/word/2020/wordml/sdtdatahash" xmlns:w16se="http://schemas.microsoft.com/office/word/2015/wordml/symex" mc:Ignorable="w14 w15 w16se w16cid w16 w16cex w16sdtdh w16du">
+<w:styles xmlns:mc="http://schemas.openxmlformats.org/markup-compatibility/2006" xmlns:r="http://schemas.openxmlformats.org/officeDocument/2006/relationships" xmlns:w="http://schemas.openxmlformats.org/wordprocessingml/2006/main" xmlns:w14="http://schemas.microsoft.com/office/word/2010/wordml" xmlns:w15="http://schemas.microsoft.com/office/word/2012/wordml" xmlns:w16cex="http://schemas.microsoft.com/office/word/2018/wordml/cex" xmlns:w16cid="http://schemas.microsoft.com/office/word/2016/wordml/cid" xmlns:w16="http://schemas.microsoft.com/office/word/2018/wordml" xmlns:w16du="http://schemas.microsoft.com/office/word/2023/wordml/word16du" xmlns:w16sdtdh="http://schemas.microsoft.com/office/word/2020/wordml/sdtdatahash" xmlns:w16sdtfl="http://schemas.microsoft.com/office/word/2024/wordml/sdtformatlock" xmlns:w16se="http://schemas.microsoft.com/office/word/2015/wordml/symex" mc:Ignorable="w14 w15 w16se w16cid w16 w16cex w16sdtdh w16sdtfl w16du">
   <w:docDefaults>
     <w:rPrDefault>
       <w:rPr>
@@ -3899,7 +4499,6 @@
   <w:style w:type="character" w:default="1" w:styleId="DefaultParagraphFont">
     <w:name w:val="Default Paragraph Font"/>
     <w:uiPriority w:val="1"/>
-    <w:semiHidden/>
     <w:unhideWhenUsed/>
   </w:style>
   <w:style w:type="table" w:default="1" w:styleId="TableNormal">
@@ -4394,13 +4993,6 @@
         </a:gradFill>
       </a:fillStyleLst>
       <a:lnStyleLst>
-        <a:ln w="6350" cap="flat" cmpd="sng" algn="ctr">
-          <a:solidFill>
-            <a:schemeClr val="phClr"/>
-          </a:solidFill>
-          <a:prstDash val="solid"/>
-          <a:miter lim="800000"/>
-        </a:ln>
         <a:ln w="12700" cap="flat" cmpd="sng" algn="ctr">
           <a:solidFill>
             <a:schemeClr val="phClr"/>
@@ -4409,6 +5001,13 @@
           <a:miter lim="800000"/>
         </a:ln>
         <a:ln w="19050" cap="flat" cmpd="sng" algn="ctr">
+          <a:solidFill>
+            <a:schemeClr val="phClr"/>
+          </a:solidFill>
+          <a:prstDash val="solid"/>
+          <a:miter lim="800000"/>
+        </a:ln>
+        <a:ln w="25400" cap="flat" cmpd="sng" algn="ctr">
           <a:solidFill>
             <a:schemeClr val="phClr"/>
           </a:solidFill>
@@ -4473,7 +5072,27 @@
       </a:bgFillStyleLst>
     </a:fmtScheme>
   </a:themeElements>
-  <a:objectDefaults/>
+  <a:objectDefaults>
+    <a:lnDef>
+      <a:spPr/>
+      <a:bodyPr/>
+      <a:lstStyle/>
+      <a:style>
+        <a:lnRef idx="2">
+          <a:schemeClr val="accent1"/>
+        </a:lnRef>
+        <a:fillRef idx="0">
+          <a:schemeClr val="accent1"/>
+        </a:fillRef>
+        <a:effectRef idx="1">
+          <a:schemeClr val="accent1"/>
+        </a:effectRef>
+        <a:fontRef idx="minor">
+          <a:schemeClr val="tx1"/>
+        </a:fontRef>
+      </a:style>
+    </a:lnDef>
+  </a:objectDefaults>
   <a:extraClrSchemeLst/>
   <a:extLst>
     <a:ext uri="{05A4C25C-085E-4340-85A3-A5531E510DB2}">
